--- a/software_reliability/practics/4/Отчет.docx
+++ b/software_reliability/practics/4/Отчет.docx
@@ -539,7 +539,10 @@
         <w:t xml:space="preserve"> </w:t>
       </w:r>
       <w:r>
-        <w:t>гр. ВКБ42</w:t>
+        <w:t>гр. ВКБ4</w:t>
+      </w:r>
+      <w:r>
+        <w:t>3</w:t>
       </w:r>
     </w:p>
     <w:p>
@@ -583,19 +586,13 @@
         <w:jc w:val="right"/>
       </w:pPr>
       <w:r>
-        <w:t xml:space="preserve">доцент </w:t>
-      </w:r>
-      <w:r>
-        <w:t xml:space="preserve">кафедры «КБИС» </w:t>
-      </w:r>
-      <w:r>
-        <w:t>Куликова</w:t>
+        <w:t>Кривицкий Андрей Михайлович</w:t>
       </w:r>
       <w:r>
         <w:t xml:space="preserve"> </w:t>
       </w:r>
       <w:r>
-        <w:t>Ольга Витальевна</w:t>
+        <w:t xml:space="preserve"> </w:t>
       </w:r>
     </w:p>
     <w:p>
@@ -922,21 +919,7 @@
           <w:rFonts w:ascii="Times New Roman" w:eastAsia="Times New Roman" w:hAnsi="Times New Roman" w:cs="Times New Roman"/>
           <w:sz w:val="28"/>
         </w:rPr>
-        <w:t>вычислительные маршруты</w:t>
-      </w:r>
-      <w:r>
-        <w:rPr>
-          <w:rFonts w:ascii="Times New Roman" w:eastAsia="Times New Roman" w:hAnsi="Times New Roman" w:cs="Times New Roman"/>
-          <w:sz w:val="28"/>
-        </w:rPr>
-        <w:t xml:space="preserve">, </w:t>
-      </w:r>
-      <w:r>
-        <w:rPr>
-          <w:rFonts w:ascii="Times New Roman" w:eastAsia="Times New Roman" w:hAnsi="Times New Roman" w:cs="Times New Roman"/>
-          <w:sz w:val="28"/>
-        </w:rPr>
-        <w:t>маршруты принятия логических решений.</w:t>
+        <w:t>вычислительные маршруты, маршруты принятия логических решений.</w:t>
       </w:r>
     </w:p>
     <w:p>
@@ -1289,7 +1272,6 @@
         </w:rPr>
         <w:t xml:space="preserve">- число данных, обрабатываемых в </w:t>
       </w:r>
-      <w:proofErr w:type="spellStart"/>
       <w:r>
         <w:rPr>
           <w:rFonts w:ascii="Times New Roman" w:eastAsia="Times New Roman" w:hAnsi="Times New Roman" w:cs="Times New Roman"/>
@@ -1299,7 +1281,6 @@
         </w:rPr>
         <w:t>i</w:t>
       </w:r>
-      <w:proofErr w:type="spellEnd"/>
       <w:r>
         <w:rPr>
           <w:rFonts w:ascii="Times New Roman" w:eastAsia="Times New Roman" w:hAnsi="Times New Roman" w:cs="Times New Roman"/>
@@ -1409,23 +1390,7 @@
           <w:rFonts w:ascii="Times New Roman" w:eastAsia="Times New Roman" w:hAnsi="Times New Roman" w:cs="Times New Roman"/>
           <w:sz w:val="28"/>
         </w:rPr>
-        <w:t xml:space="preserve"> </w:t>
-      </w:r>
-      <w:proofErr w:type="gramStart"/>
-      <w:r>
-        <w:rPr>
-          <w:rFonts w:ascii="Times New Roman" w:eastAsia="Times New Roman" w:hAnsi="Times New Roman" w:cs="Times New Roman"/>
-          <w:sz w:val="28"/>
-        </w:rPr>
-        <w:t>&lt; 5</w:t>
-      </w:r>
-      <w:proofErr w:type="gramEnd"/>
-      <w:r>
-        <w:rPr>
-          <w:rFonts w:ascii="Times New Roman" w:eastAsia="Times New Roman" w:hAnsi="Times New Roman" w:cs="Times New Roman"/>
-          <w:sz w:val="28"/>
-        </w:rPr>
-        <w:t>).</w:t>
+        <w:t xml:space="preserve"> &lt; 5).</w:t>
       </w:r>
     </w:p>
     <w:p>
@@ -1938,8 +1903,6 @@
         </w:rPr>
         <w:t>(</w:t>
       </w:r>
-      <w:proofErr w:type="spellStart"/>
-      <w:proofErr w:type="gramStart"/>
       <w:r>
         <w:rPr>
           <w:rFonts w:ascii="Times New Roman" w:eastAsia="Times New Roman" w:hAnsi="Times New Roman" w:cs="Times New Roman"/>
@@ -1950,7 +1913,6 @@
         </w:rPr>
         <w:t>i</w:t>
       </w:r>
-      <w:proofErr w:type="spellEnd"/>
       <w:r>
         <w:rPr>
           <w:rFonts w:ascii="Times New Roman" w:eastAsia="Times New Roman" w:hAnsi="Times New Roman" w:cs="Times New Roman"/>
@@ -1970,7 +1932,6 @@
         </w:rPr>
         <w:t>j</w:t>
       </w:r>
-      <w:proofErr w:type="gramEnd"/>
       <w:r>
         <w:rPr>
           <w:rFonts w:ascii="Times New Roman" w:eastAsia="Times New Roman" w:hAnsi="Times New Roman" w:cs="Times New Roman"/>
@@ -2001,8 +1962,6 @@
         </w:rPr>
         <w:t>(</w:t>
       </w:r>
-      <w:proofErr w:type="spellStart"/>
-      <w:proofErr w:type="gramStart"/>
       <w:r>
         <w:rPr>
           <w:rFonts w:ascii="Times New Roman" w:eastAsia="Times New Roman" w:hAnsi="Times New Roman" w:cs="Times New Roman"/>
@@ -2016,7 +1975,6 @@
         </w:rPr>
         <w:t>i</w:t>
       </w:r>
-      <w:proofErr w:type="spellEnd"/>
       <w:r>
         <w:rPr>
           <w:rFonts w:ascii="Times New Roman" w:eastAsia="Times New Roman" w:hAnsi="Times New Roman" w:cs="Times New Roman"/>
@@ -2043,7 +2001,6 @@
         </w:rPr>
         <w:t>j</w:t>
       </w:r>
-      <w:proofErr w:type="gramEnd"/>
       <w:r>
         <w:rPr>
           <w:rFonts w:ascii="Times New Roman" w:eastAsia="Times New Roman" w:hAnsi="Times New Roman" w:cs="Times New Roman"/>
@@ -2103,8 +2060,6 @@
         </w:rPr>
         <w:t>(</w:t>
       </w:r>
-      <w:proofErr w:type="spellStart"/>
-      <w:proofErr w:type="gramStart"/>
       <w:r>
         <w:rPr>
           <w:rFonts w:ascii="Times New Roman" w:eastAsia="Times New Roman" w:hAnsi="Times New Roman" w:cs="Times New Roman"/>
@@ -2114,7 +2069,6 @@
         </w:rPr>
         <w:t>i</w:t>
       </w:r>
-      <w:proofErr w:type="spellEnd"/>
       <w:r>
         <w:rPr>
           <w:rFonts w:ascii="Times New Roman" w:eastAsia="Times New Roman" w:hAnsi="Times New Roman" w:cs="Times New Roman"/>
@@ -2132,7 +2086,6 @@
         </w:rPr>
         <w:t>j</w:t>
       </w:r>
-      <w:proofErr w:type="gramEnd"/>
       <w:r>
         <w:rPr>
           <w:rFonts w:ascii="Times New Roman" w:eastAsia="Times New Roman" w:hAnsi="Times New Roman" w:cs="Times New Roman"/>
@@ -2502,21 +2455,7 @@
           <w:sz w:val="28"/>
           <w:szCs w:val="28"/>
         </w:rPr>
-        <w:t xml:space="preserve">4) Сделать выводы </w:t>
-      </w:r>
-      <w:r>
-        <w:rPr>
-          <w:sz w:val="28"/>
-          <w:szCs w:val="28"/>
-        </w:rPr>
-        <w:t>алгоритмической сложности,</w:t>
-      </w:r>
-      <w:r>
-        <w:rPr>
-          <w:sz w:val="28"/>
-          <w:szCs w:val="28"/>
-        </w:rPr>
-        <w:t xml:space="preserve"> разработанной им программы.</w:t>
+        <w:t>4) Сделать выводы алгоритмической сложности, разработанной им программы.</w:t>
       </w:r>
     </w:p>
     <w:p>
@@ -2600,7 +2539,7 @@
         <w:rPr>
           <w:rFonts w:ascii="Courier New" w:hAnsi="Courier New" w:cs="Courier New"/>
           <w:color w:val="auto"/>
-          <w:lang w:val="en-US" w:eastAsia="ru-RU"/>
+          <w:lang w:eastAsia="ru-RU"/>
         </w:rPr>
       </w:pPr>
     </w:p>
@@ -2621,7 +2560,7 @@
           <w:color w:val="CC7832"/>
           <w:sz w:val="18"/>
           <w:szCs w:val="18"/>
-          <w:lang w:val="en-US" w:eastAsia="ru-RU"/>
+          <w:lang w:eastAsia="ru-RU"/>
         </w:rPr>
         <w:br/>
       </w:r>
@@ -2631,12 +2570,30 @@
           <w:color w:val="CC7832"/>
           <w:sz w:val="18"/>
           <w:szCs w:val="18"/>
-          <w:lang w:val="en-US" w:eastAsia="ru-RU"/>
+          <w:lang w:eastAsia="ru-RU"/>
         </w:rPr>
         <w:br/>
-        <w:t xml:space="preserve">import </w:t>
-      </w:r>
-      <w:proofErr w:type="spellStart"/>
+      </w:r>
+      <w:r>
+        <w:rPr>
+          <w:rFonts w:ascii="Courier New" w:hAnsi="Courier New" w:cs="Courier New"/>
+          <w:color w:val="CC7832"/>
+          <w:sz w:val="18"/>
+          <w:szCs w:val="18"/>
+          <w:lang w:val="en-US" w:eastAsia="ru-RU"/>
+        </w:rPr>
+        <w:t>import</w:t>
+      </w:r>
+      <w:r>
+        <w:rPr>
+          <w:rFonts w:ascii="Courier New" w:hAnsi="Courier New" w:cs="Courier New"/>
+          <w:color w:val="CC7832"/>
+          <w:sz w:val="18"/>
+          <w:szCs w:val="18"/>
+          <w:lang w:eastAsia="ru-RU"/>
+        </w:rPr>
+        <w:t xml:space="preserve"> </w:t>
+      </w:r>
       <w:r>
         <w:rPr>
           <w:rFonts w:ascii="Courier New" w:hAnsi="Courier New" w:cs="Courier New"/>
@@ -2645,16 +2602,55 @@
           <w:szCs w:val="18"/>
           <w:lang w:val="en-US" w:eastAsia="ru-RU"/>
         </w:rPr>
-        <w:t>java.util.Scanner</w:t>
-      </w:r>
-      <w:proofErr w:type="spellEnd"/>
+        <w:t>java</w:t>
+      </w:r>
+      <w:r>
+        <w:rPr>
+          <w:rFonts w:ascii="Courier New" w:hAnsi="Courier New" w:cs="Courier New"/>
+          <w:color w:val="A9B7C6"/>
+          <w:sz w:val="18"/>
+          <w:szCs w:val="18"/>
+          <w:lang w:eastAsia="ru-RU"/>
+        </w:rPr>
+        <w:t>.</w:t>
+      </w:r>
+      <w:r>
+        <w:rPr>
+          <w:rFonts w:ascii="Courier New" w:hAnsi="Courier New" w:cs="Courier New"/>
+          <w:color w:val="A9B7C6"/>
+          <w:sz w:val="18"/>
+          <w:szCs w:val="18"/>
+          <w:lang w:val="en-US" w:eastAsia="ru-RU"/>
+        </w:rPr>
+        <w:t>util</w:t>
+      </w:r>
+      <w:r>
+        <w:rPr>
+          <w:rFonts w:ascii="Courier New" w:hAnsi="Courier New" w:cs="Courier New"/>
+          <w:color w:val="A9B7C6"/>
+          <w:sz w:val="18"/>
+          <w:szCs w:val="18"/>
+          <w:lang w:eastAsia="ru-RU"/>
+        </w:rPr>
+        <w:t>.</w:t>
+      </w:r>
+      <w:r>
+        <w:rPr>
+          <w:rFonts w:ascii="Courier New" w:hAnsi="Courier New" w:cs="Courier New"/>
+          <w:color w:val="A9B7C6"/>
+          <w:sz w:val="18"/>
+          <w:szCs w:val="18"/>
+          <w:lang w:val="en-US" w:eastAsia="ru-RU"/>
+        </w:rPr>
+        <w:t>Scanner</w:t>
+      </w:r>
       <w:r>
         <w:rPr>
           <w:rFonts w:ascii="Courier New" w:hAnsi="Courier New" w:cs="Courier New"/>
           <w:color w:val="CC7832"/>
           <w:sz w:val="18"/>
           <w:szCs w:val="18"/>
-          <w:lang w:val="en-US" w:eastAsia="ru-RU"/>
+          <w:lang w:eastAsia="ru-RU"/>
         </w:rPr>
         <w:t>;</w:t>
       </w:r>
@@ -2664,7 +2660,7 @@
           <w:color w:val="CC7832"/>
           <w:sz w:val="18"/>
           <w:szCs w:val="18"/>
-          <w:lang w:val="en-US" w:eastAsia="ru-RU"/>
+          <w:lang w:eastAsia="ru-RU"/>
         </w:rPr>
         <w:br/>
       </w:r>
@@ -2674,10 +2670,49 @@
           <w:color w:val="CC7832"/>
           <w:sz w:val="18"/>
           <w:szCs w:val="18"/>
-          <w:lang w:val="en-US" w:eastAsia="ru-RU"/>
+          <w:lang w:eastAsia="ru-RU"/>
         </w:rPr>
         <w:br/>
-        <w:t xml:space="preserve">public class </w:t>
+      </w:r>
+      <w:r>
+        <w:rPr>
+          <w:rFonts w:ascii="Courier New" w:hAnsi="Courier New" w:cs="Courier New"/>
+          <w:color w:val="CC7832"/>
+          <w:sz w:val="18"/>
+          <w:szCs w:val="18"/>
+          <w:lang w:val="en-US" w:eastAsia="ru-RU"/>
+        </w:rPr>
+        <w:t>public</w:t>
+      </w:r>
+      <w:r>
+        <w:rPr>
+          <w:rFonts w:ascii="Courier New" w:hAnsi="Courier New" w:cs="Courier New"/>
+          <w:color w:val="CC7832"/>
+          <w:sz w:val="18"/>
+          <w:szCs w:val="18"/>
+          <w:lang w:eastAsia="ru-RU"/>
+        </w:rPr>
+        <w:t xml:space="preserve"> </w:t>
+      </w:r>
+      <w:r>
+        <w:rPr>
+          <w:rFonts w:ascii="Courier New" w:hAnsi="Courier New" w:cs="Courier New"/>
+          <w:color w:val="CC7832"/>
+          <w:sz w:val="18"/>
+          <w:szCs w:val="18"/>
+          <w:lang w:val="en-US" w:eastAsia="ru-RU"/>
+        </w:rPr>
+        <w:t>class</w:t>
+      </w:r>
+      <w:r>
+        <w:rPr>
+          <w:rFonts w:ascii="Courier New" w:hAnsi="Courier New" w:cs="Courier New"/>
+          <w:color w:val="CC7832"/>
+          <w:sz w:val="18"/>
+          <w:szCs w:val="18"/>
+          <w:lang w:eastAsia="ru-RU"/>
+        </w:rPr>
+        <w:t xml:space="preserve"> </w:t>
       </w:r>
       <w:r>
         <w:rPr>
@@ -2687,7 +2722,7 @@
           <w:szCs w:val="18"/>
           <w:lang w:val="en-US" w:eastAsia="ru-RU"/>
         </w:rPr>
-        <w:t>Exercise_1 {</w:t>
+        <w:t>Exercise</w:t>
       </w:r>
       <w:r>
         <w:rPr>
@@ -2695,7 +2730,17 @@
           <w:color w:val="A9B7C6"/>
           <w:sz w:val="18"/>
           <w:szCs w:val="18"/>
-          <w:lang w:val="en-US" w:eastAsia="ru-RU"/>
+          <w:lang w:eastAsia="ru-RU"/>
+        </w:rPr>
+        <w:t>_1 {</w:t>
+      </w:r>
+      <w:r>
+        <w:rPr>
+          <w:rFonts w:ascii="Courier New" w:hAnsi="Courier New" w:cs="Courier New"/>
+          <w:color w:val="A9B7C6"/>
+          <w:sz w:val="18"/>
+          <w:szCs w:val="18"/>
+          <w:lang w:eastAsia="ru-RU"/>
         </w:rPr>
         <w:br/>
         <w:t xml:space="preserve">    </w:t>
@@ -2708,7 +2753,37 @@
           <w:szCs w:val="18"/>
           <w:lang w:val="en-US" w:eastAsia="ru-RU"/>
         </w:rPr>
-        <w:t xml:space="preserve">static int </w:t>
+        <w:t>static</w:t>
+      </w:r>
+      <w:r>
+        <w:rPr>
+          <w:rFonts w:ascii="Courier New" w:hAnsi="Courier New" w:cs="Courier New"/>
+          <w:color w:val="CC7832"/>
+          <w:sz w:val="18"/>
+          <w:szCs w:val="18"/>
+          <w:lang w:eastAsia="ru-RU"/>
+        </w:rPr>
+        <w:t xml:space="preserve"> </w:t>
+      </w:r>
+      <w:r>
+        <w:rPr>
+          <w:rFonts w:ascii="Courier New" w:hAnsi="Courier New" w:cs="Courier New"/>
+          <w:color w:val="CC7832"/>
+          <w:sz w:val="18"/>
+          <w:szCs w:val="18"/>
+          <w:lang w:val="en-US" w:eastAsia="ru-RU"/>
+        </w:rPr>
+        <w:t>int</w:t>
+      </w:r>
+      <w:r>
+        <w:rPr>
+          <w:rFonts w:ascii="Courier New" w:hAnsi="Courier New" w:cs="Courier New"/>
+          <w:color w:val="CC7832"/>
+          <w:sz w:val="18"/>
+          <w:szCs w:val="18"/>
+          <w:lang w:eastAsia="ru-RU"/>
+        </w:rPr>
+        <w:t xml:space="preserve"> </w:t>
       </w:r>
       <w:r>
         <w:rPr>
@@ -2728,7 +2803,7 @@
           <w:color w:val="CC7832"/>
           <w:sz w:val="18"/>
           <w:szCs w:val="18"/>
-          <w:lang w:val="en-US" w:eastAsia="ru-RU"/>
+          <w:lang w:eastAsia="ru-RU"/>
         </w:rPr>
         <w:t xml:space="preserve">; </w:t>
       </w:r>
@@ -2738,7 +2813,7 @@
           <w:color w:val="808080"/>
           <w:sz w:val="18"/>
           <w:szCs w:val="18"/>
-          <w:lang w:val="en-US" w:eastAsia="ru-RU"/>
+          <w:lang w:eastAsia="ru-RU"/>
         </w:rPr>
         <w:t xml:space="preserve">// </w:t>
       </w:r>
@@ -2758,7 +2833,7 @@
           <w:color w:val="808080"/>
           <w:sz w:val="18"/>
           <w:szCs w:val="18"/>
-          <w:lang w:val="en-US" w:eastAsia="ru-RU"/>
+          <w:lang w:eastAsia="ru-RU"/>
         </w:rPr>
         <w:t xml:space="preserve"> </w:t>
       </w:r>
@@ -2778,7 +2853,7 @@
           <w:color w:val="808080"/>
           <w:sz w:val="18"/>
           <w:szCs w:val="18"/>
-          <w:lang w:val="en-US" w:eastAsia="ru-RU"/>
+          <w:lang w:eastAsia="ru-RU"/>
         </w:rPr>
         <w:br/>
         <w:t xml:space="preserve">    </w:t>
@@ -2791,7 +2866,37 @@
           <w:szCs w:val="18"/>
           <w:lang w:val="en-US" w:eastAsia="ru-RU"/>
         </w:rPr>
-        <w:t xml:space="preserve">static int </w:t>
+        <w:t>static</w:t>
+      </w:r>
+      <w:r>
+        <w:rPr>
+          <w:rFonts w:ascii="Courier New" w:hAnsi="Courier New" w:cs="Courier New"/>
+          <w:color w:val="CC7832"/>
+          <w:sz w:val="18"/>
+          <w:szCs w:val="18"/>
+          <w:lang w:eastAsia="ru-RU"/>
+        </w:rPr>
+        <w:t xml:space="preserve"> </w:t>
+      </w:r>
+      <w:r>
+        <w:rPr>
+          <w:rFonts w:ascii="Courier New" w:hAnsi="Courier New" w:cs="Courier New"/>
+          <w:color w:val="CC7832"/>
+          <w:sz w:val="18"/>
+          <w:szCs w:val="18"/>
+          <w:lang w:val="en-US" w:eastAsia="ru-RU"/>
+        </w:rPr>
+        <w:t>int</w:t>
+      </w:r>
+      <w:r>
+        <w:rPr>
+          <w:rFonts w:ascii="Courier New" w:hAnsi="Courier New" w:cs="Courier New"/>
+          <w:color w:val="CC7832"/>
+          <w:sz w:val="18"/>
+          <w:szCs w:val="18"/>
+          <w:lang w:eastAsia="ru-RU"/>
+        </w:rPr>
+        <w:t xml:space="preserve"> </w:t>
       </w:r>
       <w:r>
         <w:rPr>
@@ -2811,7 +2916,7 @@
           <w:color w:val="CC7832"/>
           <w:sz w:val="18"/>
           <w:szCs w:val="18"/>
-          <w:lang w:val="en-US" w:eastAsia="ru-RU"/>
+          <w:lang w:eastAsia="ru-RU"/>
         </w:rPr>
         <w:t xml:space="preserve">; </w:t>
       </w:r>
@@ -2821,7 +2926,7 @@
           <w:color w:val="808080"/>
           <w:sz w:val="18"/>
           <w:szCs w:val="18"/>
-          <w:lang w:val="en-US" w:eastAsia="ru-RU"/>
+          <w:lang w:eastAsia="ru-RU"/>
         </w:rPr>
         <w:t xml:space="preserve">// </w:t>
       </w:r>
@@ -2841,7 +2946,7 @@
           <w:color w:val="808080"/>
           <w:sz w:val="18"/>
           <w:szCs w:val="18"/>
-          <w:lang w:val="en-US" w:eastAsia="ru-RU"/>
+          <w:lang w:eastAsia="ru-RU"/>
         </w:rPr>
         <w:t xml:space="preserve"> </w:t>
       </w:r>
@@ -2861,7 +2966,7 @@
           <w:color w:val="808080"/>
           <w:sz w:val="18"/>
           <w:szCs w:val="18"/>
-          <w:lang w:val="en-US" w:eastAsia="ru-RU"/>
+          <w:lang w:eastAsia="ru-RU"/>
         </w:rPr>
         <w:br/>
         <w:t xml:space="preserve">    </w:t>
@@ -2874,7 +2979,17 @@
           <w:szCs w:val="18"/>
           <w:lang w:val="en-US" w:eastAsia="ru-RU"/>
         </w:rPr>
-        <w:t xml:space="preserve">static </w:t>
+        <w:t>static</w:t>
+      </w:r>
+      <w:r>
+        <w:rPr>
+          <w:rFonts w:ascii="Courier New" w:hAnsi="Courier New" w:cs="Courier New"/>
+          <w:color w:val="CC7832"/>
+          <w:sz w:val="18"/>
+          <w:szCs w:val="18"/>
+          <w:lang w:eastAsia="ru-RU"/>
+        </w:rPr>
+        <w:t xml:space="preserve"> </w:t>
       </w:r>
       <w:r>
         <w:rPr>
@@ -2884,7 +2999,17 @@
           <w:szCs w:val="18"/>
           <w:lang w:val="en-US" w:eastAsia="ru-RU"/>
         </w:rPr>
-        <w:t xml:space="preserve">String[] </w:t>
+        <w:t>String</w:t>
+      </w:r>
+      <w:r>
+        <w:rPr>
+          <w:rFonts w:ascii="Courier New" w:hAnsi="Courier New" w:cs="Courier New"/>
+          <w:color w:val="A9B7C6"/>
+          <w:sz w:val="18"/>
+          <w:szCs w:val="18"/>
+          <w:lang w:eastAsia="ru-RU"/>
+        </w:rPr>
+        <w:t xml:space="preserve">[] </w:t>
       </w:r>
       <w:r>
         <w:rPr>
@@ -2896,200 +3021,7 @@
           <w:szCs w:val="18"/>
           <w:lang w:val="en-US" w:eastAsia="ru-RU"/>
         </w:rPr>
-        <w:t xml:space="preserve">key </w:t>
-      </w:r>
-      <w:r>
-        <w:rPr>
-          <w:rFonts w:ascii="Courier New" w:hAnsi="Courier New" w:cs="Courier New"/>
-          <w:color w:val="A9B7C6"/>
-          <w:sz w:val="18"/>
-          <w:szCs w:val="18"/>
-          <w:lang w:val="en-US" w:eastAsia="ru-RU"/>
-        </w:rPr>
-        <w:t xml:space="preserve">= </w:t>
-      </w:r>
-      <w:r>
-        <w:rPr>
-          <w:rFonts w:ascii="Courier New" w:hAnsi="Courier New" w:cs="Courier New"/>
-          <w:color w:val="CC7832"/>
-          <w:sz w:val="18"/>
-          <w:szCs w:val="18"/>
-          <w:lang w:val="en-US" w:eastAsia="ru-RU"/>
-        </w:rPr>
-        <w:t xml:space="preserve">null; </w:t>
-      </w:r>
-      <w:r>
-        <w:rPr>
-          <w:rFonts w:ascii="Courier New" w:hAnsi="Courier New" w:cs="Courier New"/>
-          <w:color w:val="808080"/>
-          <w:sz w:val="18"/>
-          <w:szCs w:val="18"/>
-          <w:lang w:val="en-US" w:eastAsia="ru-RU"/>
-        </w:rPr>
-        <w:t xml:space="preserve">// </w:t>
-      </w:r>
-      <w:r>
-        <w:rPr>
-          <w:rFonts w:ascii="Courier New" w:hAnsi="Courier New" w:cs="Courier New"/>
-          <w:color w:val="808080"/>
-          <w:sz w:val="18"/>
-          <w:szCs w:val="18"/>
-          <w:lang w:eastAsia="ru-RU"/>
-        </w:rPr>
-        <w:t>ключ</w:t>
-      </w:r>
-      <w:r>
-        <w:rPr>
-          <w:rFonts w:ascii="Courier New" w:hAnsi="Courier New" w:cs="Courier New"/>
-          <w:color w:val="808080"/>
-          <w:sz w:val="18"/>
-          <w:szCs w:val="18"/>
-          <w:lang w:val="en-US" w:eastAsia="ru-RU"/>
-        </w:rPr>
-        <w:t xml:space="preserve"> </w:t>
-      </w:r>
-      <w:r>
-        <w:rPr>
-          <w:rFonts w:ascii="Courier New" w:hAnsi="Courier New" w:cs="Courier New"/>
-          <w:color w:val="808080"/>
-          <w:sz w:val="18"/>
-          <w:szCs w:val="18"/>
-          <w:lang w:eastAsia="ru-RU"/>
-        </w:rPr>
-        <w:t>шифра</w:t>
-      </w:r>
-      <w:r>
-        <w:rPr>
-          <w:rFonts w:ascii="Courier New" w:hAnsi="Courier New" w:cs="Courier New"/>
-          <w:color w:val="808080"/>
-          <w:sz w:val="18"/>
-          <w:szCs w:val="18"/>
-          <w:lang w:val="en-US" w:eastAsia="ru-RU"/>
-        </w:rPr>
-        <w:t xml:space="preserve"> </w:t>
-      </w:r>
-      <w:r>
-        <w:rPr>
-          <w:rFonts w:ascii="Courier New" w:hAnsi="Courier New" w:cs="Courier New"/>
-          <w:color w:val="808080"/>
-          <w:sz w:val="18"/>
-          <w:szCs w:val="18"/>
-          <w:lang w:eastAsia="ru-RU"/>
-        </w:rPr>
-        <w:t>в</w:t>
-      </w:r>
-      <w:r>
-        <w:rPr>
-          <w:rFonts w:ascii="Courier New" w:hAnsi="Courier New" w:cs="Courier New"/>
-          <w:color w:val="808080"/>
-          <w:sz w:val="18"/>
-          <w:szCs w:val="18"/>
-          <w:lang w:val="en-US" w:eastAsia="ru-RU"/>
-        </w:rPr>
-        <w:t xml:space="preserve"> </w:t>
-      </w:r>
-      <w:r>
-        <w:rPr>
-          <w:rFonts w:ascii="Courier New" w:hAnsi="Courier New" w:cs="Courier New"/>
-          <w:color w:val="808080"/>
-          <w:sz w:val="18"/>
-          <w:szCs w:val="18"/>
-          <w:lang w:eastAsia="ru-RU"/>
-        </w:rPr>
-        <w:t>формате</w:t>
-      </w:r>
-      <w:r>
-        <w:rPr>
-          <w:rFonts w:ascii="Courier New" w:hAnsi="Courier New" w:cs="Courier New"/>
-          <w:color w:val="808080"/>
-          <w:sz w:val="18"/>
-          <w:szCs w:val="18"/>
-          <w:lang w:val="en-US" w:eastAsia="ru-RU"/>
-        </w:rPr>
-        <w:t xml:space="preserve"> {</w:t>
-      </w:r>
-      <w:r>
-        <w:rPr>
-          <w:rFonts w:ascii="Courier New" w:hAnsi="Courier New" w:cs="Courier New"/>
-          <w:color w:val="808080"/>
-          <w:sz w:val="18"/>
-          <w:szCs w:val="18"/>
-          <w:lang w:eastAsia="ru-RU"/>
-        </w:rPr>
-        <w:t>столбец</w:t>
-      </w:r>
-      <w:r>
-        <w:rPr>
-          <w:rFonts w:ascii="Courier New" w:hAnsi="Courier New" w:cs="Courier New"/>
-          <w:color w:val="808080"/>
-          <w:sz w:val="18"/>
-          <w:szCs w:val="18"/>
-          <w:lang w:val="en-US" w:eastAsia="ru-RU"/>
-        </w:rPr>
-        <w:t xml:space="preserve">, </w:t>
-      </w:r>
-      <w:r>
-        <w:rPr>
-          <w:rFonts w:ascii="Courier New" w:hAnsi="Courier New" w:cs="Courier New"/>
-          <w:color w:val="808080"/>
-          <w:sz w:val="18"/>
-          <w:szCs w:val="18"/>
-          <w:lang w:eastAsia="ru-RU"/>
-        </w:rPr>
-        <w:t>строка</w:t>
-      </w:r>
-      <w:r>
-        <w:rPr>
-          <w:rFonts w:ascii="Courier New" w:hAnsi="Courier New" w:cs="Courier New"/>
-          <w:color w:val="808080"/>
-          <w:sz w:val="18"/>
-          <w:szCs w:val="18"/>
-          <w:lang w:val="en-US" w:eastAsia="ru-RU"/>
-        </w:rPr>
-        <w:t>}</w:t>
-      </w:r>
-      <w:r>
-        <w:rPr>
-          <w:rFonts w:ascii="Courier New" w:hAnsi="Courier New" w:cs="Courier New"/>
-          <w:color w:val="808080"/>
-          <w:sz w:val="18"/>
-          <w:szCs w:val="18"/>
-          <w:lang w:val="en-US" w:eastAsia="ru-RU"/>
-        </w:rPr>
-        <w:br/>
-        <w:t xml:space="preserve">    </w:t>
-      </w:r>
-      <w:r>
-        <w:rPr>
-          <w:rFonts w:ascii="Courier New" w:hAnsi="Courier New" w:cs="Courier New"/>
-          <w:color w:val="CC7832"/>
-          <w:sz w:val="18"/>
-          <w:szCs w:val="18"/>
-          <w:lang w:val="en-US" w:eastAsia="ru-RU"/>
-        </w:rPr>
-        <w:t xml:space="preserve">static </w:t>
-      </w:r>
-      <w:proofErr w:type="spellStart"/>
-      <w:r>
-        <w:rPr>
-          <w:rFonts w:ascii="Courier New" w:hAnsi="Courier New" w:cs="Courier New"/>
-          <w:color w:val="CC7832"/>
-          <w:sz w:val="18"/>
-          <w:szCs w:val="18"/>
-          <w:lang w:val="en-US" w:eastAsia="ru-RU"/>
-        </w:rPr>
-        <w:t>boolean</w:t>
-      </w:r>
-      <w:proofErr w:type="spellEnd"/>
-      <w:r>
-        <w:rPr>
-          <w:rFonts w:ascii="Courier New" w:hAnsi="Courier New" w:cs="Courier New"/>
-          <w:color w:val="CC7832"/>
-          <w:sz w:val="18"/>
-          <w:szCs w:val="18"/>
-          <w:lang w:val="en-US" w:eastAsia="ru-RU"/>
-        </w:rPr>
-        <w:t xml:space="preserve"> </w:t>
+        <w:t>key</w:t>
       </w:r>
       <w:r>
         <w:rPr>
@@ -3099,9 +3031,19 @@
           <w:color w:val="9876AA"/>
           <w:sz w:val="18"/>
           <w:szCs w:val="18"/>
-          <w:lang w:val="en-US" w:eastAsia="ru-RU"/>
-        </w:rPr>
-        <w:t>state</w:t>
+          <w:lang w:eastAsia="ru-RU"/>
+        </w:rPr>
+        <w:t xml:space="preserve"> </w:t>
+      </w:r>
+      <w:r>
+        <w:rPr>
+          <w:rFonts w:ascii="Courier New" w:hAnsi="Courier New" w:cs="Courier New"/>
+          <w:color w:val="A9B7C6"/>
+          <w:sz w:val="18"/>
+          <w:szCs w:val="18"/>
+          <w:lang w:eastAsia="ru-RU"/>
+        </w:rPr>
+        <w:t xml:space="preserve">= </w:t>
       </w:r>
       <w:r>
         <w:rPr>
@@ -3111,7 +3053,7 @@
           <w:szCs w:val="18"/>
           <w:lang w:val="en-US" w:eastAsia="ru-RU"/>
         </w:rPr>
-        <w:t>;</w:t>
+        <w:t>null</w:t>
       </w:r>
       <w:r>
         <w:rPr>
@@ -3119,12 +3061,151 @@
           <w:color w:val="CC7832"/>
           <w:sz w:val="18"/>
           <w:szCs w:val="18"/>
-          <w:lang w:val="en-US" w:eastAsia="ru-RU"/>
+          <w:lang w:eastAsia="ru-RU"/>
+        </w:rPr>
+        <w:t xml:space="preserve">; </w:t>
+      </w:r>
+      <w:r>
+        <w:rPr>
+          <w:rFonts w:ascii="Courier New" w:hAnsi="Courier New" w:cs="Courier New"/>
+          <w:color w:val="808080"/>
+          <w:sz w:val="18"/>
+          <w:szCs w:val="18"/>
+          <w:lang w:eastAsia="ru-RU"/>
+        </w:rPr>
+        <w:t xml:space="preserve">// </w:t>
+      </w:r>
+      <w:r>
+        <w:rPr>
+          <w:rFonts w:ascii="Courier New" w:hAnsi="Courier New" w:cs="Courier New"/>
+          <w:color w:val="808080"/>
+          <w:sz w:val="18"/>
+          <w:szCs w:val="18"/>
+          <w:lang w:eastAsia="ru-RU"/>
+        </w:rPr>
+        <w:t>ключ</w:t>
+      </w:r>
+      <w:r>
+        <w:rPr>
+          <w:rFonts w:ascii="Courier New" w:hAnsi="Courier New" w:cs="Courier New"/>
+          <w:color w:val="808080"/>
+          <w:sz w:val="18"/>
+          <w:szCs w:val="18"/>
+          <w:lang w:eastAsia="ru-RU"/>
+        </w:rPr>
+        <w:t xml:space="preserve"> </w:t>
+      </w:r>
+      <w:r>
+        <w:rPr>
+          <w:rFonts w:ascii="Courier New" w:hAnsi="Courier New" w:cs="Courier New"/>
+          <w:color w:val="808080"/>
+          <w:sz w:val="18"/>
+          <w:szCs w:val="18"/>
+          <w:lang w:eastAsia="ru-RU"/>
+        </w:rPr>
+        <w:t>шифра</w:t>
+      </w:r>
+      <w:r>
+        <w:rPr>
+          <w:rFonts w:ascii="Courier New" w:hAnsi="Courier New" w:cs="Courier New"/>
+          <w:color w:val="808080"/>
+          <w:sz w:val="18"/>
+          <w:szCs w:val="18"/>
+          <w:lang w:eastAsia="ru-RU"/>
+        </w:rPr>
+        <w:t xml:space="preserve"> </w:t>
+      </w:r>
+      <w:r>
+        <w:rPr>
+          <w:rFonts w:ascii="Courier New" w:hAnsi="Courier New" w:cs="Courier New"/>
+          <w:color w:val="808080"/>
+          <w:sz w:val="18"/>
+          <w:szCs w:val="18"/>
+          <w:lang w:eastAsia="ru-RU"/>
+        </w:rPr>
+        <w:t>в</w:t>
+      </w:r>
+      <w:r>
+        <w:rPr>
+          <w:rFonts w:ascii="Courier New" w:hAnsi="Courier New" w:cs="Courier New"/>
+          <w:color w:val="808080"/>
+          <w:sz w:val="18"/>
+          <w:szCs w:val="18"/>
+          <w:lang w:eastAsia="ru-RU"/>
+        </w:rPr>
+        <w:t xml:space="preserve"> </w:t>
+      </w:r>
+      <w:r>
+        <w:rPr>
+          <w:rFonts w:ascii="Courier New" w:hAnsi="Courier New" w:cs="Courier New"/>
+          <w:color w:val="808080"/>
+          <w:sz w:val="18"/>
+          <w:szCs w:val="18"/>
+          <w:lang w:eastAsia="ru-RU"/>
+        </w:rPr>
+        <w:t>формате</w:t>
+      </w:r>
+      <w:r>
+        <w:rPr>
+          <w:rFonts w:ascii="Courier New" w:hAnsi="Courier New" w:cs="Courier New"/>
+          <w:color w:val="808080"/>
+          <w:sz w:val="18"/>
+          <w:szCs w:val="18"/>
+          <w:lang w:eastAsia="ru-RU"/>
+        </w:rPr>
+        <w:t xml:space="preserve"> {</w:t>
+      </w:r>
+      <w:r>
+        <w:rPr>
+          <w:rFonts w:ascii="Courier New" w:hAnsi="Courier New" w:cs="Courier New"/>
+          <w:color w:val="808080"/>
+          <w:sz w:val="18"/>
+          <w:szCs w:val="18"/>
+          <w:lang w:eastAsia="ru-RU"/>
+        </w:rPr>
+        <w:t>столбец</w:t>
+      </w:r>
+      <w:r>
+        <w:rPr>
+          <w:rFonts w:ascii="Courier New" w:hAnsi="Courier New" w:cs="Courier New"/>
+          <w:color w:val="808080"/>
+          <w:sz w:val="18"/>
+          <w:szCs w:val="18"/>
+          <w:lang w:eastAsia="ru-RU"/>
+        </w:rPr>
+        <w:t xml:space="preserve">, </w:t>
+      </w:r>
+      <w:r>
+        <w:rPr>
+          <w:rFonts w:ascii="Courier New" w:hAnsi="Courier New" w:cs="Courier New"/>
+          <w:color w:val="808080"/>
+          <w:sz w:val="18"/>
+          <w:szCs w:val="18"/>
+          <w:lang w:eastAsia="ru-RU"/>
+        </w:rPr>
+        <w:t>строка</w:t>
+      </w:r>
+      <w:r>
+        <w:rPr>
+          <w:rFonts w:ascii="Courier New" w:hAnsi="Courier New" w:cs="Courier New"/>
+          <w:color w:val="808080"/>
+          <w:sz w:val="18"/>
+          <w:szCs w:val="18"/>
+          <w:lang w:eastAsia="ru-RU"/>
+        </w:rPr>
+        <w:t>}</w:t>
+      </w:r>
+      <w:r>
+        <w:rPr>
+          <w:rFonts w:ascii="Courier New" w:hAnsi="Courier New" w:cs="Courier New"/>
+          <w:color w:val="808080"/>
+          <w:sz w:val="18"/>
+          <w:szCs w:val="18"/>
+          <w:lang w:eastAsia="ru-RU"/>
         </w:rPr>
         <w:br/>
-        <w:t xml:space="preserve">    static </w:t>
-      </w:r>
-      <w:proofErr w:type="spellStart"/>
+        <w:t xml:space="preserve">    </w:t>
+      </w:r>
       <w:r>
         <w:rPr>
           <w:rFonts w:ascii="Courier New" w:hAnsi="Courier New" w:cs="Courier New"/>
@@ -3133,16 +3214,35 @@
           <w:szCs w:val="18"/>
           <w:lang w:val="en-US" w:eastAsia="ru-RU"/>
         </w:rPr>
+        <w:t>static</w:t>
+      </w:r>
+      <w:r>
+        <w:rPr>
+          <w:rFonts w:ascii="Courier New" w:hAnsi="Courier New" w:cs="Courier New"/>
+          <w:color w:val="CC7832"/>
+          <w:sz w:val="18"/>
+          <w:szCs w:val="18"/>
+          <w:lang w:eastAsia="ru-RU"/>
+        </w:rPr>
+        <w:t xml:space="preserve"> </w:t>
+      </w:r>
+      <w:r>
+        <w:rPr>
+          <w:rFonts w:ascii="Courier New" w:hAnsi="Courier New" w:cs="Courier New"/>
+          <w:color w:val="CC7832"/>
+          <w:sz w:val="18"/>
+          <w:szCs w:val="18"/>
+          <w:lang w:val="en-US" w:eastAsia="ru-RU"/>
+        </w:rPr>
         <w:t>boolean</w:t>
       </w:r>
-      <w:proofErr w:type="spellEnd"/>
       <w:r>
         <w:rPr>
           <w:rFonts w:ascii="Courier New" w:hAnsi="Courier New" w:cs="Courier New"/>
           <w:color w:val="CC7832"/>
           <w:sz w:val="18"/>
           <w:szCs w:val="18"/>
-          <w:lang w:val="en-US" w:eastAsia="ru-RU"/>
+          <w:lang w:eastAsia="ru-RU"/>
         </w:rPr>
         <w:t xml:space="preserve"> </w:t>
       </w:r>
@@ -3156,7 +3256,7 @@
           <w:szCs w:val="18"/>
           <w:lang w:val="en-US" w:eastAsia="ru-RU"/>
         </w:rPr>
-        <w:t>space</w:t>
+        <w:t>state</w:t>
       </w:r>
       <w:r>
         <w:rPr>
@@ -3164,7 +3264,7 @@
           <w:color w:val="CC7832"/>
           <w:sz w:val="18"/>
           <w:szCs w:val="18"/>
-          <w:lang w:val="en-US" w:eastAsia="ru-RU"/>
+          <w:lang w:eastAsia="ru-RU"/>
         </w:rPr>
         <w:t>;</w:t>
       </w:r>
@@ -3174,20 +3274,50 @@
           <w:color w:val="CC7832"/>
           <w:sz w:val="18"/>
           <w:szCs w:val="18"/>
-          <w:lang w:val="en-US" w:eastAsia="ru-RU"/>
+          <w:lang w:eastAsia="ru-RU"/>
         </w:rPr>
         <w:br/>
-        <w:t xml:space="preserve">    static </w:t>
-      </w:r>
-      <w:r>
-        <w:rPr>
-          <w:rFonts w:ascii="Courier New" w:hAnsi="Courier New" w:cs="Courier New"/>
-          <w:color w:val="A9B7C6"/>
-          <w:sz w:val="18"/>
-          <w:szCs w:val="18"/>
-          <w:lang w:val="en-US" w:eastAsia="ru-RU"/>
-        </w:rPr>
-        <w:t xml:space="preserve">String </w:t>
+        <w:t xml:space="preserve">    </w:t>
+      </w:r>
+      <w:r>
+        <w:rPr>
+          <w:rFonts w:ascii="Courier New" w:hAnsi="Courier New" w:cs="Courier New"/>
+          <w:color w:val="CC7832"/>
+          <w:sz w:val="18"/>
+          <w:szCs w:val="18"/>
+          <w:lang w:val="en-US" w:eastAsia="ru-RU"/>
+        </w:rPr>
+        <w:t>static</w:t>
+      </w:r>
+      <w:r>
+        <w:rPr>
+          <w:rFonts w:ascii="Courier New" w:hAnsi="Courier New" w:cs="Courier New"/>
+          <w:color w:val="CC7832"/>
+          <w:sz w:val="18"/>
+          <w:szCs w:val="18"/>
+          <w:lang w:eastAsia="ru-RU"/>
+        </w:rPr>
+        <w:t xml:space="preserve"> </w:t>
+      </w:r>
+      <w:r>
+        <w:rPr>
+          <w:rFonts w:ascii="Courier New" w:hAnsi="Courier New" w:cs="Courier New"/>
+          <w:color w:val="CC7832"/>
+          <w:sz w:val="18"/>
+          <w:szCs w:val="18"/>
+          <w:lang w:val="en-US" w:eastAsia="ru-RU"/>
+        </w:rPr>
+        <w:t>boolean</w:t>
+      </w:r>
+      <w:r>
+        <w:rPr>
+          <w:rFonts w:ascii="Courier New" w:hAnsi="Courier New" w:cs="Courier New"/>
+          <w:color w:val="CC7832"/>
+          <w:sz w:val="18"/>
+          <w:szCs w:val="18"/>
+          <w:lang w:eastAsia="ru-RU"/>
+        </w:rPr>
+        <w:t xml:space="preserve"> </w:t>
       </w:r>
       <w:r>
         <w:rPr>
@@ -3199,7 +3329,7 @@
           <w:szCs w:val="18"/>
           <w:lang w:val="en-US" w:eastAsia="ru-RU"/>
         </w:rPr>
-        <w:t>text</w:t>
+        <w:t>space</w:t>
       </w:r>
       <w:r>
         <w:rPr>
@@ -3207,67 +3337,17 @@
           <w:color w:val="CC7832"/>
           <w:sz w:val="18"/>
           <w:szCs w:val="18"/>
-          <w:lang w:val="en-US" w:eastAsia="ru-RU"/>
-        </w:rPr>
-        <w:t xml:space="preserve">; </w:t>
-      </w:r>
-      <w:r>
-        <w:rPr>
-          <w:rFonts w:ascii="Courier New" w:hAnsi="Courier New" w:cs="Courier New"/>
-          <w:color w:val="808080"/>
-          <w:sz w:val="18"/>
-          <w:szCs w:val="18"/>
-          <w:lang w:val="en-US" w:eastAsia="ru-RU"/>
-        </w:rPr>
-        <w:t xml:space="preserve">// </w:t>
-      </w:r>
-      <w:r>
-        <w:rPr>
-          <w:rFonts w:ascii="Courier New" w:hAnsi="Courier New" w:cs="Courier New"/>
-          <w:color w:val="808080"/>
-          <w:sz w:val="18"/>
-          <w:szCs w:val="18"/>
-          <w:lang w:eastAsia="ru-RU"/>
-        </w:rPr>
-        <w:t>исходный</w:t>
-      </w:r>
-      <w:r>
-        <w:rPr>
-          <w:rFonts w:ascii="Courier New" w:hAnsi="Courier New" w:cs="Courier New"/>
-          <w:color w:val="808080"/>
-          <w:sz w:val="18"/>
-          <w:szCs w:val="18"/>
-          <w:lang w:val="en-US" w:eastAsia="ru-RU"/>
-        </w:rPr>
-        <w:t xml:space="preserve"> </w:t>
-      </w:r>
-      <w:r>
-        <w:rPr>
-          <w:rFonts w:ascii="Courier New" w:hAnsi="Courier New" w:cs="Courier New"/>
-          <w:color w:val="808080"/>
-          <w:sz w:val="18"/>
-          <w:szCs w:val="18"/>
-          <w:lang w:eastAsia="ru-RU"/>
-        </w:rPr>
-        <w:t>текст</w:t>
-      </w:r>
-      <w:r>
-        <w:rPr>
-          <w:rFonts w:ascii="Courier New" w:hAnsi="Courier New" w:cs="Courier New"/>
-          <w:color w:val="808080"/>
-          <w:sz w:val="18"/>
-          <w:szCs w:val="18"/>
-          <w:lang w:val="en-US" w:eastAsia="ru-RU"/>
-        </w:rPr>
-        <w:br/>
-      </w:r>
-      <w:r>
-        <w:rPr>
-          <w:rFonts w:ascii="Courier New" w:hAnsi="Courier New" w:cs="Courier New"/>
-          <w:color w:val="808080"/>
-          <w:sz w:val="18"/>
-          <w:szCs w:val="18"/>
-          <w:lang w:val="en-US" w:eastAsia="ru-RU"/>
+          <w:lang w:eastAsia="ru-RU"/>
+        </w:rPr>
+        <w:t>;</w:t>
+      </w:r>
+      <w:r>
+        <w:rPr>
+          <w:rFonts w:ascii="Courier New" w:hAnsi="Courier New" w:cs="Courier New"/>
+          <w:color w:val="CC7832"/>
+          <w:sz w:val="18"/>
+          <w:szCs w:val="18"/>
+          <w:lang w:eastAsia="ru-RU"/>
         </w:rPr>
         <w:br/>
         <w:t xml:space="preserve">    </w:t>
@@ -3280,17 +3360,17 @@
           <w:szCs w:val="18"/>
           <w:lang w:val="en-US" w:eastAsia="ru-RU"/>
         </w:rPr>
-        <w:t xml:space="preserve">public static void </w:t>
-      </w:r>
-      <w:r>
-        <w:rPr>
-          <w:rFonts w:ascii="Courier New" w:hAnsi="Courier New" w:cs="Courier New"/>
-          <w:color w:val="FFC66D"/>
-          <w:sz w:val="18"/>
-          <w:szCs w:val="18"/>
-          <w:lang w:val="en-US" w:eastAsia="ru-RU"/>
-        </w:rPr>
-        <w:t>main</w:t>
+        <w:t>static</w:t>
+      </w:r>
+      <w:r>
+        <w:rPr>
+          <w:rFonts w:ascii="Courier New" w:hAnsi="Courier New" w:cs="Courier New"/>
+          <w:color w:val="CC7832"/>
+          <w:sz w:val="18"/>
+          <w:szCs w:val="18"/>
+          <w:lang w:eastAsia="ru-RU"/>
+        </w:rPr>
+        <w:t xml:space="preserve"> </w:t>
       </w:r>
       <w:r>
         <w:rPr>
@@ -3300,122 +3380,17 @@
           <w:szCs w:val="18"/>
           <w:lang w:val="en-US" w:eastAsia="ru-RU"/>
         </w:rPr>
-        <w:t xml:space="preserve">(String[] </w:t>
-      </w:r>
-      <w:proofErr w:type="spellStart"/>
+        <w:t>String</w:t>
+      </w:r>
       <w:r>
         <w:rPr>
           <w:rFonts w:ascii="Courier New" w:hAnsi="Courier New" w:cs="Courier New"/>
           <w:color w:val="A9B7C6"/>
           <w:sz w:val="18"/>
           <w:szCs w:val="18"/>
-          <w:lang w:val="en-US" w:eastAsia="ru-RU"/>
-        </w:rPr>
-        <w:t>args</w:t>
-      </w:r>
-      <w:proofErr w:type="spellEnd"/>
-      <w:r>
-        <w:rPr>
-          <w:rFonts w:ascii="Courier New" w:hAnsi="Courier New" w:cs="Courier New"/>
-          <w:color w:val="A9B7C6"/>
-          <w:sz w:val="18"/>
-          <w:szCs w:val="18"/>
-          <w:lang w:val="en-US" w:eastAsia="ru-RU"/>
-        </w:rPr>
-        <w:t>) {</w:t>
-      </w:r>
-      <w:r>
-        <w:rPr>
-          <w:rFonts w:ascii="Courier New" w:hAnsi="Courier New" w:cs="Courier New"/>
-          <w:color w:val="A9B7C6"/>
-          <w:sz w:val="18"/>
-          <w:szCs w:val="18"/>
-          <w:lang w:val="en-US" w:eastAsia="ru-RU"/>
-        </w:rPr>
-        <w:br/>
-        <w:t xml:space="preserve">        </w:t>
-      </w:r>
-      <w:r>
-        <w:rPr>
-          <w:rFonts w:ascii="Courier New" w:hAnsi="Courier New" w:cs="Courier New"/>
-          <w:color w:val="CC7832"/>
-          <w:sz w:val="18"/>
-          <w:szCs w:val="18"/>
-          <w:lang w:val="en-US" w:eastAsia="ru-RU"/>
-        </w:rPr>
-        <w:t xml:space="preserve">while </w:t>
-      </w:r>
-      <w:r>
-        <w:rPr>
-          <w:rFonts w:ascii="Courier New" w:hAnsi="Courier New" w:cs="Courier New"/>
-          <w:color w:val="A9B7C6"/>
-          <w:sz w:val="18"/>
-          <w:szCs w:val="18"/>
-          <w:lang w:val="en-US" w:eastAsia="ru-RU"/>
-        </w:rPr>
-        <w:t>(</w:t>
-      </w:r>
-      <w:r>
-        <w:rPr>
-          <w:rFonts w:ascii="Courier New" w:hAnsi="Courier New" w:cs="Courier New"/>
-          <w:color w:val="CC7832"/>
-          <w:sz w:val="18"/>
-          <w:szCs w:val="18"/>
-          <w:lang w:val="en-US" w:eastAsia="ru-RU"/>
-        </w:rPr>
-        <w:t>true</w:t>
-      </w:r>
-      <w:r>
-        <w:rPr>
-          <w:rFonts w:ascii="Courier New" w:hAnsi="Courier New" w:cs="Courier New"/>
-          <w:color w:val="A9B7C6"/>
-          <w:sz w:val="18"/>
-          <w:szCs w:val="18"/>
-          <w:lang w:val="en-US" w:eastAsia="ru-RU"/>
-        </w:rPr>
-        <w:t>)</w:t>
-      </w:r>
-      <w:r>
-        <w:rPr>
-          <w:rFonts w:ascii="Courier New" w:hAnsi="Courier New" w:cs="Courier New"/>
-          <w:color w:val="A9B7C6"/>
-          <w:sz w:val="18"/>
-          <w:szCs w:val="18"/>
-          <w:lang w:val="en-US" w:eastAsia="ru-RU"/>
-        </w:rPr>
-        <w:br/>
-        <w:t xml:space="preserve">            </w:t>
-      </w:r>
-      <w:r>
-        <w:rPr>
-          <w:rFonts w:ascii="Courier New" w:hAnsi="Courier New" w:cs="Courier New"/>
-          <w:color w:val="CC7832"/>
-          <w:sz w:val="18"/>
-          <w:szCs w:val="18"/>
-          <w:lang w:val="en-US" w:eastAsia="ru-RU"/>
-        </w:rPr>
-        <w:t>try</w:t>
-      </w:r>
-      <w:r>
-        <w:rPr>
-          <w:rFonts w:ascii="Courier New" w:hAnsi="Courier New" w:cs="Courier New"/>
-          <w:color w:val="A9B7C6"/>
-          <w:sz w:val="18"/>
-          <w:szCs w:val="18"/>
-          <w:lang w:val="en-US" w:eastAsia="ru-RU"/>
-        </w:rPr>
-        <w:t>{</w:t>
-      </w:r>
-      <w:r>
-        <w:rPr>
-          <w:rFonts w:ascii="Courier New" w:hAnsi="Courier New" w:cs="Courier New"/>
-          <w:color w:val="A9B7C6"/>
-          <w:sz w:val="18"/>
-          <w:szCs w:val="18"/>
-          <w:lang w:val="en-US" w:eastAsia="ru-RU"/>
-        </w:rPr>
-        <w:br/>
-        <w:t xml:space="preserve">                </w:t>
+          <w:lang w:eastAsia="ru-RU"/>
+        </w:rPr>
+        <w:t xml:space="preserve"> </w:t>
       </w:r>
       <w:r>
         <w:rPr>
@@ -3427,7 +3402,148 @@
           <w:szCs w:val="18"/>
           <w:lang w:val="en-US" w:eastAsia="ru-RU"/>
         </w:rPr>
-        <w:t xml:space="preserve">n </w:t>
+        <w:t>text</w:t>
+      </w:r>
+      <w:r>
+        <w:rPr>
+          <w:rFonts w:ascii="Courier New" w:hAnsi="Courier New" w:cs="Courier New"/>
+          <w:color w:val="CC7832"/>
+          <w:sz w:val="18"/>
+          <w:szCs w:val="18"/>
+          <w:lang w:eastAsia="ru-RU"/>
+        </w:rPr>
+        <w:t xml:space="preserve">; </w:t>
+      </w:r>
+      <w:r>
+        <w:rPr>
+          <w:rFonts w:ascii="Courier New" w:hAnsi="Courier New" w:cs="Courier New"/>
+          <w:color w:val="808080"/>
+          <w:sz w:val="18"/>
+          <w:szCs w:val="18"/>
+          <w:lang w:eastAsia="ru-RU"/>
+        </w:rPr>
+        <w:t xml:space="preserve">// </w:t>
+      </w:r>
+      <w:r>
+        <w:rPr>
+          <w:rFonts w:ascii="Courier New" w:hAnsi="Courier New" w:cs="Courier New"/>
+          <w:color w:val="808080"/>
+          <w:sz w:val="18"/>
+          <w:szCs w:val="18"/>
+          <w:lang w:eastAsia="ru-RU"/>
+        </w:rPr>
+        <w:t>исходный</w:t>
+      </w:r>
+      <w:r>
+        <w:rPr>
+          <w:rFonts w:ascii="Courier New" w:hAnsi="Courier New" w:cs="Courier New"/>
+          <w:color w:val="808080"/>
+          <w:sz w:val="18"/>
+          <w:szCs w:val="18"/>
+          <w:lang w:eastAsia="ru-RU"/>
+        </w:rPr>
+        <w:t xml:space="preserve"> </w:t>
+      </w:r>
+      <w:r>
+        <w:rPr>
+          <w:rFonts w:ascii="Courier New" w:hAnsi="Courier New" w:cs="Courier New"/>
+          <w:color w:val="808080"/>
+          <w:sz w:val="18"/>
+          <w:szCs w:val="18"/>
+          <w:lang w:eastAsia="ru-RU"/>
+        </w:rPr>
+        <w:t>текст</w:t>
+      </w:r>
+      <w:r>
+        <w:rPr>
+          <w:rFonts w:ascii="Courier New" w:hAnsi="Courier New" w:cs="Courier New"/>
+          <w:color w:val="808080"/>
+          <w:sz w:val="18"/>
+          <w:szCs w:val="18"/>
+          <w:lang w:eastAsia="ru-RU"/>
+        </w:rPr>
+        <w:br/>
+      </w:r>
+      <w:r>
+        <w:rPr>
+          <w:rFonts w:ascii="Courier New" w:hAnsi="Courier New" w:cs="Courier New"/>
+          <w:color w:val="808080"/>
+          <w:sz w:val="18"/>
+          <w:szCs w:val="18"/>
+          <w:lang w:eastAsia="ru-RU"/>
+        </w:rPr>
+        <w:br/>
+        <w:t xml:space="preserve">    </w:t>
+      </w:r>
+      <w:r>
+        <w:rPr>
+          <w:rFonts w:ascii="Courier New" w:hAnsi="Courier New" w:cs="Courier New"/>
+          <w:color w:val="CC7832"/>
+          <w:sz w:val="18"/>
+          <w:szCs w:val="18"/>
+          <w:lang w:val="en-US" w:eastAsia="ru-RU"/>
+        </w:rPr>
+        <w:t>public</w:t>
+      </w:r>
+      <w:r>
+        <w:rPr>
+          <w:rFonts w:ascii="Courier New" w:hAnsi="Courier New" w:cs="Courier New"/>
+          <w:color w:val="CC7832"/>
+          <w:sz w:val="18"/>
+          <w:szCs w:val="18"/>
+          <w:lang w:eastAsia="ru-RU"/>
+        </w:rPr>
+        <w:t xml:space="preserve"> </w:t>
+      </w:r>
+      <w:r>
+        <w:rPr>
+          <w:rFonts w:ascii="Courier New" w:hAnsi="Courier New" w:cs="Courier New"/>
+          <w:color w:val="CC7832"/>
+          <w:sz w:val="18"/>
+          <w:szCs w:val="18"/>
+          <w:lang w:val="en-US" w:eastAsia="ru-RU"/>
+        </w:rPr>
+        <w:t>static</w:t>
+      </w:r>
+      <w:r>
+        <w:rPr>
+          <w:rFonts w:ascii="Courier New" w:hAnsi="Courier New" w:cs="Courier New"/>
+          <w:color w:val="CC7832"/>
+          <w:sz w:val="18"/>
+          <w:szCs w:val="18"/>
+          <w:lang w:eastAsia="ru-RU"/>
+        </w:rPr>
+        <w:t xml:space="preserve"> </w:t>
+      </w:r>
+      <w:r>
+        <w:rPr>
+          <w:rFonts w:ascii="Courier New" w:hAnsi="Courier New" w:cs="Courier New"/>
+          <w:color w:val="CC7832"/>
+          <w:sz w:val="18"/>
+          <w:szCs w:val="18"/>
+          <w:lang w:val="en-US" w:eastAsia="ru-RU"/>
+        </w:rPr>
+        <w:t>void</w:t>
+      </w:r>
+      <w:r>
+        <w:rPr>
+          <w:rFonts w:ascii="Courier New" w:hAnsi="Courier New" w:cs="Courier New"/>
+          <w:color w:val="CC7832"/>
+          <w:sz w:val="18"/>
+          <w:szCs w:val="18"/>
+          <w:lang w:eastAsia="ru-RU"/>
+        </w:rPr>
+        <w:t xml:space="preserve"> </w:t>
+      </w:r>
+      <w:r>
+        <w:rPr>
+          <w:rFonts w:ascii="Courier New" w:hAnsi="Courier New" w:cs="Courier New"/>
+          <w:color w:val="FFC66D"/>
+          <w:sz w:val="18"/>
+          <w:szCs w:val="18"/>
+          <w:lang w:val="en-US" w:eastAsia="ru-RU"/>
+        </w:rPr>
+        <w:t>main</w:t>
       </w:r>
       <w:r>
         <w:rPr>
@@ -3435,11 +3551,187 @@
           <w:color w:val="A9B7C6"/>
           <w:sz w:val="18"/>
           <w:szCs w:val="18"/>
-          <w:lang w:val="en-US" w:eastAsia="ru-RU"/>
+          <w:lang w:eastAsia="ru-RU"/>
+        </w:rPr>
+        <w:t>(</w:t>
+      </w:r>
+      <w:r>
+        <w:rPr>
+          <w:rFonts w:ascii="Courier New" w:hAnsi="Courier New" w:cs="Courier New"/>
+          <w:color w:val="A9B7C6"/>
+          <w:sz w:val="18"/>
+          <w:szCs w:val="18"/>
+          <w:lang w:val="en-US" w:eastAsia="ru-RU"/>
+        </w:rPr>
+        <w:t>String</w:t>
+      </w:r>
+      <w:r>
+        <w:rPr>
+          <w:rFonts w:ascii="Courier New" w:hAnsi="Courier New" w:cs="Courier New"/>
+          <w:color w:val="A9B7C6"/>
+          <w:sz w:val="18"/>
+          <w:szCs w:val="18"/>
+          <w:lang w:eastAsia="ru-RU"/>
+        </w:rPr>
+        <w:t xml:space="preserve">[] </w:t>
+      </w:r>
+      <w:r>
+        <w:rPr>
+          <w:rFonts w:ascii="Courier New" w:hAnsi="Courier New" w:cs="Courier New"/>
+          <w:color w:val="A9B7C6"/>
+          <w:sz w:val="18"/>
+          <w:szCs w:val="18"/>
+          <w:lang w:val="en-US" w:eastAsia="ru-RU"/>
+        </w:rPr>
+        <w:t>args</w:t>
+      </w:r>
+      <w:r>
+        <w:rPr>
+          <w:rFonts w:ascii="Courier New" w:hAnsi="Courier New" w:cs="Courier New"/>
+          <w:color w:val="A9B7C6"/>
+          <w:sz w:val="18"/>
+          <w:szCs w:val="18"/>
+          <w:lang w:eastAsia="ru-RU"/>
+        </w:rPr>
+        <w:t>) {</w:t>
+      </w:r>
+      <w:r>
+        <w:rPr>
+          <w:rFonts w:ascii="Courier New" w:hAnsi="Courier New" w:cs="Courier New"/>
+          <w:color w:val="A9B7C6"/>
+          <w:sz w:val="18"/>
+          <w:szCs w:val="18"/>
+          <w:lang w:eastAsia="ru-RU"/>
+        </w:rPr>
+        <w:br/>
+        <w:t xml:space="preserve">        </w:t>
+      </w:r>
+      <w:r>
+        <w:rPr>
+          <w:rFonts w:ascii="Courier New" w:hAnsi="Courier New" w:cs="Courier New"/>
+          <w:color w:val="CC7832"/>
+          <w:sz w:val="18"/>
+          <w:szCs w:val="18"/>
+          <w:lang w:val="en-US" w:eastAsia="ru-RU"/>
+        </w:rPr>
+        <w:t>while</w:t>
+      </w:r>
+      <w:r>
+        <w:rPr>
+          <w:rFonts w:ascii="Courier New" w:hAnsi="Courier New" w:cs="Courier New"/>
+          <w:color w:val="CC7832"/>
+          <w:sz w:val="18"/>
+          <w:szCs w:val="18"/>
+          <w:lang w:eastAsia="ru-RU"/>
+        </w:rPr>
+        <w:t xml:space="preserve"> </w:t>
+      </w:r>
+      <w:r>
+        <w:rPr>
+          <w:rFonts w:ascii="Courier New" w:hAnsi="Courier New" w:cs="Courier New"/>
+          <w:color w:val="A9B7C6"/>
+          <w:sz w:val="18"/>
+          <w:szCs w:val="18"/>
+          <w:lang w:eastAsia="ru-RU"/>
+        </w:rPr>
+        <w:t>(</w:t>
+      </w:r>
+      <w:r>
+        <w:rPr>
+          <w:rFonts w:ascii="Courier New" w:hAnsi="Courier New" w:cs="Courier New"/>
+          <w:color w:val="CC7832"/>
+          <w:sz w:val="18"/>
+          <w:szCs w:val="18"/>
+          <w:lang w:val="en-US" w:eastAsia="ru-RU"/>
+        </w:rPr>
+        <w:t>true</w:t>
+      </w:r>
+      <w:r>
+        <w:rPr>
+          <w:rFonts w:ascii="Courier New" w:hAnsi="Courier New" w:cs="Courier New"/>
+          <w:color w:val="A9B7C6"/>
+          <w:sz w:val="18"/>
+          <w:szCs w:val="18"/>
+          <w:lang w:eastAsia="ru-RU"/>
+        </w:rPr>
+        <w:t>)</w:t>
+      </w:r>
+      <w:r>
+        <w:rPr>
+          <w:rFonts w:ascii="Courier New" w:hAnsi="Courier New" w:cs="Courier New"/>
+          <w:color w:val="A9B7C6"/>
+          <w:sz w:val="18"/>
+          <w:szCs w:val="18"/>
+          <w:lang w:eastAsia="ru-RU"/>
+        </w:rPr>
+        <w:br/>
+        <w:t xml:space="preserve">            </w:t>
+      </w:r>
+      <w:r>
+        <w:rPr>
+          <w:rFonts w:ascii="Courier New" w:hAnsi="Courier New" w:cs="Courier New"/>
+          <w:color w:val="CC7832"/>
+          <w:sz w:val="18"/>
+          <w:szCs w:val="18"/>
+          <w:lang w:val="en-US" w:eastAsia="ru-RU"/>
+        </w:rPr>
+        <w:t>try</w:t>
+      </w:r>
+      <w:r>
+        <w:rPr>
+          <w:rFonts w:ascii="Courier New" w:hAnsi="Courier New" w:cs="Courier New"/>
+          <w:color w:val="A9B7C6"/>
+          <w:sz w:val="18"/>
+          <w:szCs w:val="18"/>
+          <w:lang w:eastAsia="ru-RU"/>
+        </w:rPr>
+        <w:t>{</w:t>
+      </w:r>
+      <w:r>
+        <w:rPr>
+          <w:rFonts w:ascii="Courier New" w:hAnsi="Courier New" w:cs="Courier New"/>
+          <w:color w:val="A9B7C6"/>
+          <w:sz w:val="18"/>
+          <w:szCs w:val="18"/>
+          <w:lang w:eastAsia="ru-RU"/>
+        </w:rPr>
+        <w:br/>
+        <w:t xml:space="preserve">                </w:t>
+      </w:r>
+      <w:r>
+        <w:rPr>
+          <w:rFonts w:ascii="Courier New" w:hAnsi="Courier New" w:cs="Courier New"/>
+          <w:i/>
+          <w:iCs/>
+          <w:color w:val="9876AA"/>
+          <w:sz w:val="18"/>
+          <w:szCs w:val="18"/>
+          <w:lang w:val="en-US" w:eastAsia="ru-RU"/>
+        </w:rPr>
+        <w:t>n</w:t>
+      </w:r>
+      <w:r>
+        <w:rPr>
+          <w:rFonts w:ascii="Courier New" w:hAnsi="Courier New" w:cs="Courier New"/>
+          <w:i/>
+          <w:iCs/>
+          <w:color w:val="9876AA"/>
+          <w:sz w:val="18"/>
+          <w:szCs w:val="18"/>
+          <w:lang w:eastAsia="ru-RU"/>
+        </w:rPr>
+        <w:t xml:space="preserve"> </w:t>
+      </w:r>
+      <w:r>
+        <w:rPr>
+          <w:rFonts w:ascii="Courier New" w:hAnsi="Courier New" w:cs="Courier New"/>
+          <w:color w:val="A9B7C6"/>
+          <w:sz w:val="18"/>
+          <w:szCs w:val="18"/>
+          <w:lang w:eastAsia="ru-RU"/>
         </w:rPr>
         <w:t xml:space="preserve">= </w:t>
       </w:r>
-      <w:proofErr w:type="spellStart"/>
       <w:r>
         <w:rPr>
           <w:rFonts w:ascii="Courier New" w:hAnsi="Courier New" w:cs="Courier New"/>
@@ -3452,14 +3744,13 @@
         </w:rPr>
         <w:t>getInt</w:t>
       </w:r>
-      <w:proofErr w:type="spellEnd"/>
       <w:r>
         <w:rPr>
           <w:rFonts w:ascii="Courier New" w:hAnsi="Courier New" w:cs="Courier New"/>
           <w:color w:val="A9B7C6"/>
           <w:sz w:val="18"/>
           <w:szCs w:val="18"/>
-          <w:lang w:val="en-US" w:eastAsia="ru-RU"/>
+          <w:lang w:eastAsia="ru-RU"/>
         </w:rPr>
         <w:t>(</w:t>
       </w:r>
@@ -3469,7 +3760,7 @@
           <w:color w:val="6A8759"/>
           <w:sz w:val="18"/>
           <w:szCs w:val="18"/>
-          <w:lang w:val="en-US" w:eastAsia="ru-RU"/>
+          <w:lang w:eastAsia="ru-RU"/>
         </w:rPr>
         <w:t>"</w:t>
       </w:r>
@@ -3489,7 +3780,7 @@
           <w:color w:val="6A8759"/>
           <w:sz w:val="18"/>
           <w:szCs w:val="18"/>
-          <w:lang w:val="en-US" w:eastAsia="ru-RU"/>
+          <w:lang w:eastAsia="ru-RU"/>
         </w:rPr>
         <w:t xml:space="preserve"> </w:t>
       </w:r>
@@ -3509,7 +3800,7 @@
           <w:color w:val="6A8759"/>
           <w:sz w:val="18"/>
           <w:szCs w:val="18"/>
-          <w:lang w:val="en-US" w:eastAsia="ru-RU"/>
+          <w:lang w:eastAsia="ru-RU"/>
         </w:rPr>
         <w:t xml:space="preserve"> </w:t>
       </w:r>
@@ -3529,7 +3820,7 @@
           <w:color w:val="6A8759"/>
           <w:sz w:val="18"/>
           <w:szCs w:val="18"/>
-          <w:lang w:val="en-US" w:eastAsia="ru-RU"/>
+          <w:lang w:eastAsia="ru-RU"/>
         </w:rPr>
         <w:t>: "</w:t>
       </w:r>
@@ -3539,7 +3830,7 @@
           <w:color w:val="A9B7C6"/>
           <w:sz w:val="18"/>
           <w:szCs w:val="18"/>
-          <w:lang w:val="en-US" w:eastAsia="ru-RU"/>
+          <w:lang w:eastAsia="ru-RU"/>
         </w:rPr>
         <w:t>)</w:t>
       </w:r>
@@ -3549,7 +3840,7 @@
           <w:color w:val="CC7832"/>
           <w:sz w:val="18"/>
           <w:szCs w:val="18"/>
-          <w:lang w:val="en-US" w:eastAsia="ru-RU"/>
+          <w:lang w:eastAsia="ru-RU"/>
         </w:rPr>
         <w:t>;</w:t>
       </w:r>
@@ -3559,7 +3850,7 @@
           <w:color w:val="CC7832"/>
           <w:sz w:val="18"/>
           <w:szCs w:val="18"/>
-          <w:lang w:val="en-US" w:eastAsia="ru-RU"/>
+          <w:lang w:eastAsia="ru-RU"/>
         </w:rPr>
         <w:br/>
         <w:t xml:space="preserve">                </w:t>
@@ -3574,7 +3865,19 @@
           <w:szCs w:val="18"/>
           <w:lang w:val="en-US" w:eastAsia="ru-RU"/>
         </w:rPr>
-        <w:t xml:space="preserve">k </w:t>
+        <w:t>k</w:t>
+      </w:r>
+      <w:r>
+        <w:rPr>
+          <w:rFonts w:ascii="Courier New" w:hAnsi="Courier New" w:cs="Courier New"/>
+          <w:i/>
+          <w:iCs/>
+          <w:color w:val="9876AA"/>
+          <w:sz w:val="18"/>
+          <w:szCs w:val="18"/>
+          <w:lang w:eastAsia="ru-RU"/>
+        </w:rPr>
+        <w:t xml:space="preserve"> </w:t>
       </w:r>
       <w:r>
         <w:rPr>
@@ -3582,11 +3885,10 @@
           <w:color w:val="A9B7C6"/>
           <w:sz w:val="18"/>
           <w:szCs w:val="18"/>
-          <w:lang w:val="en-US" w:eastAsia="ru-RU"/>
+          <w:lang w:eastAsia="ru-RU"/>
         </w:rPr>
         <w:t xml:space="preserve">= </w:t>
       </w:r>
-      <w:proofErr w:type="spellStart"/>
       <w:r>
         <w:rPr>
           <w:rFonts w:ascii="Courier New" w:hAnsi="Courier New" w:cs="Courier New"/>
@@ -3599,14 +3901,13 @@
         </w:rPr>
         <w:t>getInt</w:t>
       </w:r>
-      <w:proofErr w:type="spellEnd"/>
       <w:r>
         <w:rPr>
           <w:rFonts w:ascii="Courier New" w:hAnsi="Courier New" w:cs="Courier New"/>
           <w:color w:val="A9B7C6"/>
           <w:sz w:val="18"/>
           <w:szCs w:val="18"/>
-          <w:lang w:val="en-US" w:eastAsia="ru-RU"/>
+          <w:lang w:eastAsia="ru-RU"/>
         </w:rPr>
         <w:t>(</w:t>
       </w:r>
@@ -3616,7 +3917,7 @@
           <w:color w:val="6A8759"/>
           <w:sz w:val="18"/>
           <w:szCs w:val="18"/>
-          <w:lang w:val="en-US" w:eastAsia="ru-RU"/>
+          <w:lang w:eastAsia="ru-RU"/>
         </w:rPr>
         <w:t>"</w:t>
       </w:r>
@@ -3636,7 +3937,7 @@
           <w:color w:val="6A8759"/>
           <w:sz w:val="18"/>
           <w:szCs w:val="18"/>
-          <w:lang w:val="en-US" w:eastAsia="ru-RU"/>
+          <w:lang w:eastAsia="ru-RU"/>
         </w:rPr>
         <w:t xml:space="preserve"> </w:t>
       </w:r>
@@ -3656,7 +3957,7 @@
           <w:color w:val="6A8759"/>
           <w:sz w:val="18"/>
           <w:szCs w:val="18"/>
-          <w:lang w:val="en-US" w:eastAsia="ru-RU"/>
+          <w:lang w:eastAsia="ru-RU"/>
         </w:rPr>
         <w:t xml:space="preserve"> </w:t>
       </w:r>
@@ -3676,7 +3977,7 @@
           <w:color w:val="6A8759"/>
           <w:sz w:val="18"/>
           <w:szCs w:val="18"/>
-          <w:lang w:val="en-US" w:eastAsia="ru-RU"/>
+          <w:lang w:eastAsia="ru-RU"/>
         </w:rPr>
         <w:t>: "</w:t>
       </w:r>
@@ -3686,7 +3987,7 @@
           <w:color w:val="A9B7C6"/>
           <w:sz w:val="18"/>
           <w:szCs w:val="18"/>
-          <w:lang w:val="en-US" w:eastAsia="ru-RU"/>
+          <w:lang w:eastAsia="ru-RU"/>
         </w:rPr>
         <w:t>)</w:t>
       </w:r>
@@ -3696,7 +3997,7 @@
           <w:color w:val="CC7832"/>
           <w:sz w:val="18"/>
           <w:szCs w:val="18"/>
-          <w:lang w:val="en-US" w:eastAsia="ru-RU"/>
+          <w:lang w:eastAsia="ru-RU"/>
         </w:rPr>
         <w:t>;</w:t>
       </w:r>
@@ -3706,7 +4007,7 @@
           <w:color w:val="CC7832"/>
           <w:sz w:val="18"/>
           <w:szCs w:val="18"/>
-          <w:lang w:val="en-US" w:eastAsia="ru-RU"/>
+          <w:lang w:eastAsia="ru-RU"/>
         </w:rPr>
         <w:br/>
         <w:t xml:space="preserve">                </w:t>
@@ -3721,7 +4022,19 @@
           <w:szCs w:val="18"/>
           <w:lang w:val="en-US" w:eastAsia="ru-RU"/>
         </w:rPr>
-        <w:t xml:space="preserve">key </w:t>
+        <w:t>key</w:t>
+      </w:r>
+      <w:r>
+        <w:rPr>
+          <w:rFonts w:ascii="Courier New" w:hAnsi="Courier New" w:cs="Courier New"/>
+          <w:i/>
+          <w:iCs/>
+          <w:color w:val="9876AA"/>
+          <w:sz w:val="18"/>
+          <w:szCs w:val="18"/>
+          <w:lang w:eastAsia="ru-RU"/>
+        </w:rPr>
+        <w:t xml:space="preserve"> </w:t>
       </w:r>
       <w:r>
         <w:rPr>
@@ -3729,11 +4042,10 @@
           <w:color w:val="A9B7C6"/>
           <w:sz w:val="18"/>
           <w:szCs w:val="18"/>
-          <w:lang w:val="en-US" w:eastAsia="ru-RU"/>
+          <w:lang w:eastAsia="ru-RU"/>
         </w:rPr>
         <w:t xml:space="preserve">= </w:t>
       </w:r>
-      <w:proofErr w:type="spellStart"/>
       <w:r>
         <w:rPr>
           <w:rFonts w:ascii="Courier New" w:hAnsi="Courier New" w:cs="Courier New"/>
@@ -3746,14 +4058,13 @@
         </w:rPr>
         <w:t>getText</w:t>
       </w:r>
-      <w:proofErr w:type="spellEnd"/>
       <w:r>
         <w:rPr>
           <w:rFonts w:ascii="Courier New" w:hAnsi="Courier New" w:cs="Courier New"/>
           <w:color w:val="A9B7C6"/>
           <w:sz w:val="18"/>
           <w:szCs w:val="18"/>
-          <w:lang w:val="en-US" w:eastAsia="ru-RU"/>
+          <w:lang w:eastAsia="ru-RU"/>
         </w:rPr>
         <w:t>(</w:t>
       </w:r>
@@ -3763,7 +4074,7 @@
           <w:color w:val="6A8759"/>
           <w:sz w:val="18"/>
           <w:szCs w:val="18"/>
-          <w:lang w:val="en-US" w:eastAsia="ru-RU"/>
+          <w:lang w:eastAsia="ru-RU"/>
         </w:rPr>
         <w:t>"</w:t>
       </w:r>
@@ -3783,7 +4094,7 @@
           <w:color w:val="6A8759"/>
           <w:sz w:val="18"/>
           <w:szCs w:val="18"/>
-          <w:lang w:val="en-US" w:eastAsia="ru-RU"/>
+          <w:lang w:eastAsia="ru-RU"/>
         </w:rPr>
         <w:t xml:space="preserve"> </w:t>
       </w:r>
@@ -3803,7 +4114,7 @@
           <w:color w:val="6A8759"/>
           <w:sz w:val="18"/>
           <w:szCs w:val="18"/>
-          <w:lang w:val="en-US" w:eastAsia="ru-RU"/>
+          <w:lang w:eastAsia="ru-RU"/>
         </w:rPr>
         <w:t xml:space="preserve"> </w:t>
       </w:r>
@@ -3823,7 +4134,7 @@
           <w:color w:val="6A8759"/>
           <w:sz w:val="18"/>
           <w:szCs w:val="18"/>
-          <w:lang w:val="en-US" w:eastAsia="ru-RU"/>
+          <w:lang w:eastAsia="ru-RU"/>
         </w:rPr>
         <w:t xml:space="preserve"> </w:t>
       </w:r>
@@ -3843,7 +4154,7 @@
           <w:color w:val="6A8759"/>
           <w:sz w:val="18"/>
           <w:szCs w:val="18"/>
-          <w:lang w:val="en-US" w:eastAsia="ru-RU"/>
+          <w:lang w:eastAsia="ru-RU"/>
         </w:rPr>
         <w:t xml:space="preserve"> </w:t>
       </w:r>
@@ -3863,7 +4174,7 @@
           <w:color w:val="6A8759"/>
           <w:sz w:val="18"/>
           <w:szCs w:val="18"/>
-          <w:lang w:val="en-US" w:eastAsia="ru-RU"/>
+          <w:lang w:eastAsia="ru-RU"/>
         </w:rPr>
         <w:t>: "</w:t>
       </w:r>
@@ -3873,9 +4184,29 @@
           <w:color w:val="A9B7C6"/>
           <w:sz w:val="18"/>
           <w:szCs w:val="18"/>
-          <w:lang w:val="en-US" w:eastAsia="ru-RU"/>
-        </w:rPr>
-        <w:t>).split(</w:t>
+          <w:lang w:eastAsia="ru-RU"/>
+        </w:rPr>
+        <w:t>).</w:t>
+      </w:r>
+      <w:r>
+        <w:rPr>
+          <w:rFonts w:ascii="Courier New" w:hAnsi="Courier New" w:cs="Courier New"/>
+          <w:color w:val="A9B7C6"/>
+          <w:sz w:val="18"/>
+          <w:szCs w:val="18"/>
+          <w:lang w:val="en-US" w:eastAsia="ru-RU"/>
+        </w:rPr>
+        <w:t>split</w:t>
+      </w:r>
+      <w:r>
+        <w:rPr>
+          <w:rFonts w:ascii="Courier New" w:hAnsi="Courier New" w:cs="Courier New"/>
+          <w:color w:val="A9B7C6"/>
+          <w:sz w:val="18"/>
+          <w:szCs w:val="18"/>
+          <w:lang w:eastAsia="ru-RU"/>
+        </w:rPr>
+        <w:t>(</w:t>
       </w:r>
       <w:r>
         <w:rPr>
@@ -3883,7 +4214,7 @@
           <w:color w:val="6A8759"/>
           <w:sz w:val="18"/>
           <w:szCs w:val="18"/>
-          <w:lang w:val="en-US" w:eastAsia="ru-RU"/>
+          <w:lang w:eastAsia="ru-RU"/>
         </w:rPr>
         <w:t>"</w:t>
       </w:r>
@@ -3894,7 +4225,7 @@
           <w:sz w:val="18"/>
           <w:szCs w:val="18"/>
           <w:shd w:val="clear" w:color="auto" w:fill="364135"/>
-          <w:lang w:val="en-US" w:eastAsia="ru-RU"/>
+          <w:lang w:eastAsia="ru-RU"/>
         </w:rPr>
         <w:t xml:space="preserve"> </w:t>
       </w:r>
@@ -3904,7 +4235,7 @@
           <w:color w:val="6A8759"/>
           <w:sz w:val="18"/>
           <w:szCs w:val="18"/>
-          <w:lang w:val="en-US" w:eastAsia="ru-RU"/>
+          <w:lang w:eastAsia="ru-RU"/>
         </w:rPr>
         <w:t>"</w:t>
       </w:r>
@@ -3914,7 +4245,7 @@
           <w:color w:val="A9B7C6"/>
           <w:sz w:val="18"/>
           <w:szCs w:val="18"/>
-          <w:lang w:val="en-US" w:eastAsia="ru-RU"/>
+          <w:lang w:eastAsia="ru-RU"/>
         </w:rPr>
         <w:t>)</w:t>
       </w:r>
@@ -3924,7 +4255,7 @@
           <w:color w:val="CC7832"/>
           <w:sz w:val="18"/>
           <w:szCs w:val="18"/>
-          <w:lang w:val="en-US" w:eastAsia="ru-RU"/>
+          <w:lang w:eastAsia="ru-RU"/>
         </w:rPr>
         <w:t>;</w:t>
       </w:r>
@@ -3934,7 +4265,7 @@
           <w:color w:val="CC7832"/>
           <w:sz w:val="18"/>
           <w:szCs w:val="18"/>
-          <w:lang w:val="en-US" w:eastAsia="ru-RU"/>
+          <w:lang w:eastAsia="ru-RU"/>
         </w:rPr>
         <w:br/>
       </w:r>
@@ -3944,7 +4275,7 @@
           <w:color w:val="CC7832"/>
           <w:sz w:val="18"/>
           <w:szCs w:val="18"/>
-          <w:lang w:val="en-US" w:eastAsia="ru-RU"/>
+          <w:lang w:eastAsia="ru-RU"/>
         </w:rPr>
         <w:lastRenderedPageBreak/>
         <w:t xml:space="preserve">                </w:t>
@@ -3959,7 +4290,19 @@
           <w:szCs w:val="18"/>
           <w:lang w:val="en-US" w:eastAsia="ru-RU"/>
         </w:rPr>
-        <w:t xml:space="preserve">text </w:t>
+        <w:t>text</w:t>
+      </w:r>
+      <w:r>
+        <w:rPr>
+          <w:rFonts w:ascii="Courier New" w:hAnsi="Courier New" w:cs="Courier New"/>
+          <w:i/>
+          <w:iCs/>
+          <w:color w:val="9876AA"/>
+          <w:sz w:val="18"/>
+          <w:szCs w:val="18"/>
+          <w:lang w:eastAsia="ru-RU"/>
+        </w:rPr>
+        <w:t xml:space="preserve"> </w:t>
       </w:r>
       <w:r>
         <w:rPr>
@@ -3967,11 +4310,10 @@
           <w:color w:val="A9B7C6"/>
           <w:sz w:val="18"/>
           <w:szCs w:val="18"/>
-          <w:lang w:val="en-US" w:eastAsia="ru-RU"/>
+          <w:lang w:eastAsia="ru-RU"/>
         </w:rPr>
         <w:t xml:space="preserve">= </w:t>
       </w:r>
-      <w:proofErr w:type="spellStart"/>
       <w:r>
         <w:rPr>
           <w:rFonts w:ascii="Courier New" w:hAnsi="Courier New" w:cs="Courier New"/>
@@ -3984,14 +4326,13 @@
         </w:rPr>
         <w:t>getText</w:t>
       </w:r>
-      <w:proofErr w:type="spellEnd"/>
       <w:r>
         <w:rPr>
           <w:rFonts w:ascii="Courier New" w:hAnsi="Courier New" w:cs="Courier New"/>
           <w:color w:val="A9B7C6"/>
           <w:sz w:val="18"/>
           <w:szCs w:val="18"/>
-          <w:lang w:val="en-US" w:eastAsia="ru-RU"/>
+          <w:lang w:eastAsia="ru-RU"/>
         </w:rPr>
         <w:t>(</w:t>
       </w:r>
@@ -4001,7 +4342,7 @@
           <w:color w:val="6A8759"/>
           <w:sz w:val="18"/>
           <w:szCs w:val="18"/>
-          <w:lang w:val="en-US" w:eastAsia="ru-RU"/>
+          <w:lang w:eastAsia="ru-RU"/>
         </w:rPr>
         <w:t>"</w:t>
       </w:r>
@@ -4021,7 +4362,7 @@
           <w:color w:val="6A8759"/>
           <w:sz w:val="18"/>
           <w:szCs w:val="18"/>
-          <w:lang w:val="en-US" w:eastAsia="ru-RU"/>
+          <w:lang w:eastAsia="ru-RU"/>
         </w:rPr>
         <w:t xml:space="preserve"> </w:t>
       </w:r>
@@ -4041,7 +4382,7 @@
           <w:color w:val="6A8759"/>
           <w:sz w:val="18"/>
           <w:szCs w:val="18"/>
-          <w:lang w:val="en-US" w:eastAsia="ru-RU"/>
+          <w:lang w:eastAsia="ru-RU"/>
         </w:rPr>
         <w:t>: "</w:t>
       </w:r>
@@ -4051,7 +4392,7 @@
           <w:color w:val="A9B7C6"/>
           <w:sz w:val="18"/>
           <w:szCs w:val="18"/>
-          <w:lang w:val="en-US" w:eastAsia="ru-RU"/>
+          <w:lang w:eastAsia="ru-RU"/>
         </w:rPr>
         <w:t>)</w:t>
       </w:r>
@@ -4061,7 +4402,7 @@
           <w:color w:val="CC7832"/>
           <w:sz w:val="18"/>
           <w:szCs w:val="18"/>
-          <w:lang w:val="en-US" w:eastAsia="ru-RU"/>
+          <w:lang w:eastAsia="ru-RU"/>
         </w:rPr>
         <w:t>;</w:t>
       </w:r>
@@ -4071,10 +4412,20 @@
           <w:color w:val="CC7832"/>
           <w:sz w:val="18"/>
           <w:szCs w:val="18"/>
-          <w:lang w:val="en-US" w:eastAsia="ru-RU"/>
+          <w:lang w:eastAsia="ru-RU"/>
         </w:rPr>
         <w:br/>
-        <w:t xml:space="preserve">                if</w:t>
+        <w:t xml:space="preserve">                </w:t>
+      </w:r>
+      <w:r>
+        <w:rPr>
+          <w:rFonts w:ascii="Courier New" w:hAnsi="Courier New" w:cs="Courier New"/>
+          <w:color w:val="CC7832"/>
+          <w:sz w:val="18"/>
+          <w:szCs w:val="18"/>
+          <w:lang w:val="en-US" w:eastAsia="ru-RU"/>
+        </w:rPr>
+        <w:t>if</w:t>
       </w:r>
       <w:r>
         <w:rPr>
@@ -4082,11 +4433,10 @@
           <w:color w:val="A9B7C6"/>
           <w:sz w:val="18"/>
           <w:szCs w:val="18"/>
-          <w:lang w:val="en-US" w:eastAsia="ru-RU"/>
+          <w:lang w:eastAsia="ru-RU"/>
         </w:rPr>
         <w:t>(</w:t>
       </w:r>
-      <w:proofErr w:type="spellStart"/>
       <w:r>
         <w:rPr>
           <w:rFonts w:ascii="Courier New" w:hAnsi="Courier New" w:cs="Courier New"/>
@@ -4105,11 +4455,10 @@
           <w:color w:val="A9B7C6"/>
           <w:sz w:val="18"/>
           <w:szCs w:val="18"/>
-          <w:lang w:val="en-US" w:eastAsia="ru-RU"/>
-        </w:rPr>
-        <w:t>.toLowerCase</w:t>
-      </w:r>
-      <w:proofErr w:type="spellEnd"/>
+          <w:lang w:eastAsia="ru-RU"/>
+        </w:rPr>
+        <w:t>.</w:t>
+      </w:r>
       <w:r>
         <w:rPr>
           <w:rFonts w:ascii="Courier New" w:hAnsi="Courier New" w:cs="Courier New"/>
@@ -4118,7 +4467,37 @@
           <w:szCs w:val="18"/>
           <w:lang w:val="en-US" w:eastAsia="ru-RU"/>
         </w:rPr>
-        <w:t>().equals(</w:t>
+        <w:t>toLowerCase</w:t>
+      </w:r>
+      <w:r>
+        <w:rPr>
+          <w:rFonts w:ascii="Courier New" w:hAnsi="Courier New" w:cs="Courier New"/>
+          <w:color w:val="A9B7C6"/>
+          <w:sz w:val="18"/>
+          <w:szCs w:val="18"/>
+          <w:lang w:eastAsia="ru-RU"/>
+        </w:rPr>
+        <w:t>().</w:t>
+      </w:r>
+      <w:r>
+        <w:rPr>
+          <w:rFonts w:ascii="Courier New" w:hAnsi="Courier New" w:cs="Courier New"/>
+          <w:color w:val="A9B7C6"/>
+          <w:sz w:val="18"/>
+          <w:szCs w:val="18"/>
+          <w:lang w:val="en-US" w:eastAsia="ru-RU"/>
+        </w:rPr>
+        <w:t>equals</w:t>
+      </w:r>
+      <w:r>
+        <w:rPr>
+          <w:rFonts w:ascii="Courier New" w:hAnsi="Courier New" w:cs="Courier New"/>
+          <w:color w:val="A9B7C6"/>
+          <w:sz w:val="18"/>
+          <w:szCs w:val="18"/>
+          <w:lang w:eastAsia="ru-RU"/>
+        </w:rPr>
+        <w:t>(</w:t>
       </w:r>
       <w:r>
         <w:rPr>
@@ -4126,9 +4505,29 @@
           <w:color w:val="6A8759"/>
           <w:sz w:val="18"/>
           <w:szCs w:val="18"/>
-          <w:lang w:val="en-US" w:eastAsia="ru-RU"/>
-        </w:rPr>
-        <w:t>"exit"</w:t>
+          <w:lang w:eastAsia="ru-RU"/>
+        </w:rPr>
+        <w:t>"</w:t>
+      </w:r>
+      <w:r>
+        <w:rPr>
+          <w:rFonts w:ascii="Courier New" w:hAnsi="Courier New" w:cs="Courier New"/>
+          <w:color w:val="6A8759"/>
+          <w:sz w:val="18"/>
+          <w:szCs w:val="18"/>
+          <w:lang w:val="en-US" w:eastAsia="ru-RU"/>
+        </w:rPr>
+        <w:t>exit</w:t>
+      </w:r>
+      <w:r>
+        <w:rPr>
+          <w:rFonts w:ascii="Courier New" w:hAnsi="Courier New" w:cs="Courier New"/>
+          <w:color w:val="6A8759"/>
+          <w:sz w:val="18"/>
+          <w:szCs w:val="18"/>
+          <w:lang w:eastAsia="ru-RU"/>
+        </w:rPr>
+        <w:t>"</w:t>
       </w:r>
       <w:r>
         <w:rPr>
@@ -4136,11 +4535,10 @@
           <w:color w:val="A9B7C6"/>
           <w:sz w:val="18"/>
           <w:szCs w:val="18"/>
-          <w:lang w:val="en-US" w:eastAsia="ru-RU"/>
+          <w:lang w:eastAsia="ru-RU"/>
         </w:rPr>
         <w:t xml:space="preserve">) || </w:t>
       </w:r>
-      <w:proofErr w:type="spellStart"/>
       <w:r>
         <w:rPr>
           <w:rFonts w:ascii="Courier New" w:hAnsi="Courier New" w:cs="Courier New"/>
@@ -4159,11 +4557,10 @@
           <w:color w:val="A9B7C6"/>
           <w:sz w:val="18"/>
           <w:szCs w:val="18"/>
-          <w:lang w:val="en-US" w:eastAsia="ru-RU"/>
-        </w:rPr>
-        <w:t>.toLowerCase</w:t>
-      </w:r>
-      <w:proofErr w:type="spellEnd"/>
+          <w:lang w:eastAsia="ru-RU"/>
+        </w:rPr>
+        <w:t>.</w:t>
+      </w:r>
       <w:r>
         <w:rPr>
           <w:rFonts w:ascii="Courier New" w:hAnsi="Courier New" w:cs="Courier New"/>
@@ -4172,7 +4569,37 @@
           <w:szCs w:val="18"/>
           <w:lang w:val="en-US" w:eastAsia="ru-RU"/>
         </w:rPr>
-        <w:t>().equals(</w:t>
+        <w:t>toLowerCase</w:t>
+      </w:r>
+      <w:r>
+        <w:rPr>
+          <w:rFonts w:ascii="Courier New" w:hAnsi="Courier New" w:cs="Courier New"/>
+          <w:color w:val="A9B7C6"/>
+          <w:sz w:val="18"/>
+          <w:szCs w:val="18"/>
+          <w:lang w:eastAsia="ru-RU"/>
+        </w:rPr>
+        <w:t>().</w:t>
+      </w:r>
+      <w:r>
+        <w:rPr>
+          <w:rFonts w:ascii="Courier New" w:hAnsi="Courier New" w:cs="Courier New"/>
+          <w:color w:val="A9B7C6"/>
+          <w:sz w:val="18"/>
+          <w:szCs w:val="18"/>
+          <w:lang w:val="en-US" w:eastAsia="ru-RU"/>
+        </w:rPr>
+        <w:t>equals</w:t>
+      </w:r>
+      <w:r>
+        <w:rPr>
+          <w:rFonts w:ascii="Courier New" w:hAnsi="Courier New" w:cs="Courier New"/>
+          <w:color w:val="A9B7C6"/>
+          <w:sz w:val="18"/>
+          <w:szCs w:val="18"/>
+          <w:lang w:eastAsia="ru-RU"/>
+        </w:rPr>
+        <w:t>(</w:t>
       </w:r>
       <w:r>
         <w:rPr>
@@ -4180,7 +4607,7 @@
           <w:color w:val="6A8759"/>
           <w:sz w:val="18"/>
           <w:szCs w:val="18"/>
-          <w:lang w:val="en-US" w:eastAsia="ru-RU"/>
+          <w:lang w:eastAsia="ru-RU"/>
         </w:rPr>
         <w:t>"</w:t>
       </w:r>
@@ -4200,7 +4627,7 @@
           <w:color w:val="6A8759"/>
           <w:sz w:val="18"/>
           <w:szCs w:val="18"/>
-          <w:lang w:val="en-US" w:eastAsia="ru-RU"/>
+          <w:lang w:eastAsia="ru-RU"/>
         </w:rPr>
         <w:t>"</w:t>
       </w:r>
@@ -4210,7 +4637,7 @@
           <w:color w:val="A9B7C6"/>
           <w:sz w:val="18"/>
           <w:szCs w:val="18"/>
-          <w:lang w:val="en-US" w:eastAsia="ru-RU"/>
+          <w:lang w:eastAsia="ru-RU"/>
         </w:rPr>
         <w:t>)){</w:t>
       </w:r>
@@ -4220,7 +4647,7 @@
           <w:color w:val="A9B7C6"/>
           <w:sz w:val="18"/>
           <w:szCs w:val="18"/>
-          <w:lang w:val="en-US" w:eastAsia="ru-RU"/>
+          <w:lang w:eastAsia="ru-RU"/>
         </w:rPr>
         <w:br/>
         <w:t xml:space="preserve">                    </w:t>
@@ -4233,7 +4660,7 @@
           <w:szCs w:val="18"/>
           <w:lang w:val="en-US" w:eastAsia="ru-RU"/>
         </w:rPr>
-        <w:t>break;</w:t>
+        <w:t>break</w:t>
       </w:r>
       <w:r>
         <w:rPr>
@@ -4241,7 +4668,17 @@
           <w:color w:val="CC7832"/>
           <w:sz w:val="18"/>
           <w:szCs w:val="18"/>
-          <w:lang w:val="en-US" w:eastAsia="ru-RU"/>
+          <w:lang w:eastAsia="ru-RU"/>
+        </w:rPr>
+        <w:t>;</w:t>
+      </w:r>
+      <w:r>
+        <w:rPr>
+          <w:rFonts w:ascii="Courier New" w:hAnsi="Courier New" w:cs="Courier New"/>
+          <w:color w:val="CC7832"/>
+          <w:sz w:val="18"/>
+          <w:szCs w:val="18"/>
+          <w:lang w:eastAsia="ru-RU"/>
         </w:rPr>
         <w:br/>
         <w:t xml:space="preserve">                </w:t>
@@ -4252,7 +4689,7 @@
           <w:color w:val="A9B7C6"/>
           <w:sz w:val="18"/>
           <w:szCs w:val="18"/>
-          <w:lang w:val="en-US" w:eastAsia="ru-RU"/>
+          <w:lang w:eastAsia="ru-RU"/>
         </w:rPr>
         <w:t>}</w:t>
       </w:r>
@@ -4262,7 +4699,7 @@
           <w:color w:val="A9B7C6"/>
           <w:sz w:val="18"/>
           <w:szCs w:val="18"/>
-          <w:lang w:val="en-US" w:eastAsia="ru-RU"/>
+          <w:lang w:eastAsia="ru-RU"/>
         </w:rPr>
         <w:br/>
         <w:t xml:space="preserve">                </w:t>
@@ -4277,7 +4714,19 @@
           <w:szCs w:val="18"/>
           <w:lang w:val="en-US" w:eastAsia="ru-RU"/>
         </w:rPr>
-        <w:t xml:space="preserve">space </w:t>
+        <w:t>space</w:t>
+      </w:r>
+      <w:r>
+        <w:rPr>
+          <w:rFonts w:ascii="Courier New" w:hAnsi="Courier New" w:cs="Courier New"/>
+          <w:i/>
+          <w:iCs/>
+          <w:color w:val="9876AA"/>
+          <w:sz w:val="18"/>
+          <w:szCs w:val="18"/>
+          <w:lang w:eastAsia="ru-RU"/>
+        </w:rPr>
+        <w:t xml:space="preserve"> </w:t>
       </w:r>
       <w:r>
         <w:rPr>
@@ -4285,11 +4734,10 @@
           <w:color w:val="A9B7C6"/>
           <w:sz w:val="18"/>
           <w:szCs w:val="18"/>
-          <w:lang w:val="en-US" w:eastAsia="ru-RU"/>
+          <w:lang w:eastAsia="ru-RU"/>
         </w:rPr>
         <w:t xml:space="preserve">= </w:t>
       </w:r>
-      <w:proofErr w:type="spellStart"/>
       <w:r>
         <w:rPr>
           <w:rFonts w:ascii="Courier New" w:hAnsi="Courier New" w:cs="Courier New"/>
@@ -4302,14 +4750,13 @@
         </w:rPr>
         <w:t>getText</w:t>
       </w:r>
-      <w:proofErr w:type="spellEnd"/>
       <w:r>
         <w:rPr>
           <w:rFonts w:ascii="Courier New" w:hAnsi="Courier New" w:cs="Courier New"/>
           <w:color w:val="A9B7C6"/>
           <w:sz w:val="18"/>
           <w:szCs w:val="18"/>
-          <w:lang w:val="en-US" w:eastAsia="ru-RU"/>
+          <w:lang w:eastAsia="ru-RU"/>
         </w:rPr>
         <w:t>(</w:t>
       </w:r>
@@ -4319,7 +4766,7 @@
           <w:color w:val="6A8759"/>
           <w:sz w:val="18"/>
           <w:szCs w:val="18"/>
-          <w:lang w:val="en-US" w:eastAsia="ru-RU"/>
+          <w:lang w:eastAsia="ru-RU"/>
         </w:rPr>
         <w:t>"</w:t>
       </w:r>
@@ -4339,7 +4786,7 @@
           <w:color w:val="6A8759"/>
           <w:sz w:val="18"/>
           <w:szCs w:val="18"/>
-          <w:lang w:val="en-US" w:eastAsia="ru-RU"/>
+          <w:lang w:eastAsia="ru-RU"/>
         </w:rPr>
         <w:t xml:space="preserve"> </w:t>
       </w:r>
@@ -4359,7 +4806,7 @@
           <w:color w:val="6A8759"/>
           <w:sz w:val="18"/>
           <w:szCs w:val="18"/>
-          <w:lang w:val="en-US" w:eastAsia="ru-RU"/>
+          <w:lang w:eastAsia="ru-RU"/>
         </w:rPr>
         <w:t>?:</w:t>
       </w:r>
@@ -4369,9 +4816,19 @@
           <w:color w:val="CC7832"/>
           <w:sz w:val="18"/>
           <w:szCs w:val="18"/>
-          <w:lang w:val="en-US" w:eastAsia="ru-RU"/>
-        </w:rPr>
-        <w:t>\n</w:t>
+          <w:lang w:eastAsia="ru-RU"/>
+        </w:rPr>
+        <w:t>\</w:t>
+      </w:r>
+      <w:r>
+        <w:rPr>
+          <w:rFonts w:ascii="Courier New" w:hAnsi="Courier New" w:cs="Courier New"/>
+          <w:color w:val="CC7832"/>
+          <w:sz w:val="18"/>
+          <w:szCs w:val="18"/>
+          <w:lang w:val="en-US" w:eastAsia="ru-RU"/>
+        </w:rPr>
+        <w:t>n</w:t>
       </w:r>
       <w:r>
         <w:rPr>
@@ -4379,7 +4836,7 @@
           <w:color w:val="6A8759"/>
           <w:sz w:val="18"/>
           <w:szCs w:val="18"/>
-          <w:lang w:val="en-US" w:eastAsia="ru-RU"/>
+          <w:lang w:eastAsia="ru-RU"/>
         </w:rPr>
         <w:t xml:space="preserve">1. </w:t>
       </w:r>
@@ -4536,7 +4993,6 @@
         </w:rPr>
         <w:t xml:space="preserve">= </w:t>
       </w:r>
-      <w:proofErr w:type="spellStart"/>
       <w:r>
         <w:rPr>
           <w:rFonts w:ascii="Courier New" w:hAnsi="Courier New" w:cs="Courier New"/>
@@ -4549,7 +5005,6 @@
         </w:rPr>
         <w:t>getText</w:t>
       </w:r>
-      <w:proofErr w:type="spellEnd"/>
       <w:r>
         <w:rPr>
           <w:rFonts w:ascii="Courier New" w:hAnsi="Courier New" w:cs="Courier New"/>
@@ -4827,7 +5282,6 @@
         </w:rPr>
         <w:t xml:space="preserve">: </w:t>
       </w:r>
-      <w:proofErr w:type="spellStart"/>
       <w:r>
         <w:rPr>
           <w:rFonts w:ascii="Courier New" w:hAnsi="Courier New" w:cs="Courier New"/>
@@ -4848,18 +5302,7 @@
           <w:szCs w:val="18"/>
           <w:lang w:val="en-US" w:eastAsia="ru-RU"/>
         </w:rPr>
-        <w:t>.replaceAll</w:t>
-      </w:r>
-      <w:proofErr w:type="spellEnd"/>
-      <w:r>
-        <w:rPr>
-          <w:rFonts w:ascii="Courier New" w:hAnsi="Courier New" w:cs="Courier New"/>
-          <w:color w:val="A9B7C6"/>
-          <w:sz w:val="18"/>
-          <w:szCs w:val="18"/>
-          <w:lang w:val="en-US" w:eastAsia="ru-RU"/>
-        </w:rPr>
-        <w:t>(</w:t>
+        <w:t>.replaceAll(</w:t>
       </w:r>
       <w:r>
         <w:rPr>
@@ -4943,7 +5386,6 @@
         <w:br/>
         <w:t xml:space="preserve">                </w:t>
       </w:r>
-      <w:proofErr w:type="spellStart"/>
       <w:r>
         <w:rPr>
           <w:rFonts w:ascii="Courier New" w:hAnsi="Courier New" w:cs="Courier New"/>
@@ -4974,18 +5416,7 @@
           <w:szCs w:val="18"/>
           <w:lang w:val="en-US" w:eastAsia="ru-RU"/>
         </w:rPr>
-        <w:t>.println</w:t>
-      </w:r>
-      <w:proofErr w:type="spellEnd"/>
-      <w:r>
-        <w:rPr>
-          <w:rFonts w:ascii="Courier New" w:hAnsi="Courier New" w:cs="Courier New"/>
-          <w:color w:val="A9B7C6"/>
-          <w:sz w:val="18"/>
-          <w:szCs w:val="18"/>
-          <w:lang w:val="en-US" w:eastAsia="ru-RU"/>
-        </w:rPr>
-        <w:t>(</w:t>
+        <w:t>.println(</w:t>
       </w:r>
       <w:r>
         <w:rPr>
@@ -5177,18 +5608,7 @@
           <w:lang w:val="en-US" w:eastAsia="ru-RU"/>
         </w:rPr>
         <w:br/>
-        <w:t xml:space="preserve">                </w:t>
-      </w:r>
-      <w:proofErr w:type="spellStart"/>
-      <w:r>
-        <w:rPr>
-          <w:rFonts w:ascii="Courier New" w:hAnsi="Courier New" w:cs="Courier New"/>
-          <w:color w:val="A9B7C6"/>
-          <w:sz w:val="18"/>
-          <w:szCs w:val="18"/>
-          <w:lang w:val="en-US" w:eastAsia="ru-RU"/>
-        </w:rPr>
-        <w:t>System.</w:t>
+        <w:t xml:space="preserve">                System.</w:t>
       </w:r>
       <w:r>
         <w:rPr>
@@ -5210,18 +5630,7 @@
           <w:szCs w:val="18"/>
           <w:lang w:val="en-US" w:eastAsia="ru-RU"/>
         </w:rPr>
-        <w:t>.println</w:t>
-      </w:r>
-      <w:proofErr w:type="spellEnd"/>
-      <w:r>
-        <w:rPr>
-          <w:rFonts w:ascii="Courier New" w:hAnsi="Courier New" w:cs="Courier New"/>
-          <w:color w:val="A9B7C6"/>
-          <w:sz w:val="18"/>
-          <w:szCs w:val="18"/>
-          <w:lang w:val="en-US" w:eastAsia="ru-RU"/>
-        </w:rPr>
-        <w:t>(</w:t>
+        <w:t>.println(</w:t>
       </w:r>
       <w:r>
         <w:rPr>
@@ -5363,18 +5772,7 @@
           <w:lang w:val="en-US" w:eastAsia="ru-RU"/>
         </w:rPr>
         <w:br/>
-        <w:t xml:space="preserve">        </w:t>
-      </w:r>
-      <w:proofErr w:type="spellStart"/>
-      <w:r>
-        <w:rPr>
-          <w:rFonts w:ascii="Courier New" w:hAnsi="Courier New" w:cs="Courier New"/>
-          <w:color w:val="A9B7C6"/>
-          <w:sz w:val="18"/>
-          <w:szCs w:val="18"/>
-          <w:lang w:val="en-US" w:eastAsia="ru-RU"/>
-        </w:rPr>
-        <w:t>System.</w:t>
+        <w:t xml:space="preserve">        System.</w:t>
       </w:r>
       <w:r>
         <w:rPr>
@@ -5396,18 +5794,7 @@
           <w:szCs w:val="18"/>
           <w:lang w:val="en-US" w:eastAsia="ru-RU"/>
         </w:rPr>
-        <w:t>.println</w:t>
-      </w:r>
-      <w:proofErr w:type="spellEnd"/>
-      <w:r>
-        <w:rPr>
-          <w:rFonts w:ascii="Courier New" w:hAnsi="Courier New" w:cs="Courier New"/>
-          <w:color w:val="A9B7C6"/>
-          <w:sz w:val="18"/>
-          <w:szCs w:val="18"/>
-          <w:lang w:val="en-US" w:eastAsia="ru-RU"/>
-        </w:rPr>
-        <w:t>(</w:t>
+        <w:t>.println(</w:t>
       </w:r>
       <w:r>
         <w:rPr>
@@ -5531,7 +5918,6 @@
         </w:rPr>
         <w:t xml:space="preserve">String </w:t>
       </w:r>
-      <w:proofErr w:type="spellStart"/>
       <w:r>
         <w:rPr>
           <w:rFonts w:ascii="Courier New" w:hAnsi="Courier New" w:cs="Courier New"/>
@@ -5542,7 +5928,6 @@
         </w:rPr>
         <w:t>getText</w:t>
       </w:r>
-      <w:proofErr w:type="spellEnd"/>
       <w:r>
         <w:rPr>
           <w:rFonts w:ascii="Courier New" w:hAnsi="Courier New" w:cs="Courier New"/>
@@ -5627,7 +6012,6 @@
         <w:br/>
         <w:t xml:space="preserve">        </w:t>
       </w:r>
-      <w:proofErr w:type="spellStart"/>
       <w:r>
         <w:rPr>
           <w:rFonts w:ascii="Courier New" w:hAnsi="Courier New" w:cs="Courier New"/>
@@ -5658,18 +6042,7 @@
           <w:szCs w:val="18"/>
           <w:lang w:val="en-US" w:eastAsia="ru-RU"/>
         </w:rPr>
-        <w:t>.print</w:t>
-      </w:r>
-      <w:proofErr w:type="spellEnd"/>
-      <w:r>
-        <w:rPr>
-          <w:rFonts w:ascii="Courier New" w:hAnsi="Courier New" w:cs="Courier New"/>
-          <w:color w:val="A9B7C6"/>
-          <w:sz w:val="18"/>
-          <w:szCs w:val="18"/>
-          <w:lang w:val="en-US" w:eastAsia="ru-RU"/>
-        </w:rPr>
-        <w:t>(message)</w:t>
+        <w:t>.print(message)</w:t>
       </w:r>
       <w:r>
         <w:rPr>
@@ -5700,29 +6073,7 @@
           <w:szCs w:val="18"/>
           <w:lang w:val="en-US" w:eastAsia="ru-RU"/>
         </w:rPr>
-        <w:t xml:space="preserve">String input = </w:t>
-      </w:r>
-      <w:proofErr w:type="spellStart"/>
-      <w:r>
-        <w:rPr>
-          <w:rFonts w:ascii="Courier New" w:hAnsi="Courier New" w:cs="Courier New"/>
-          <w:color w:val="A9B7C6"/>
-          <w:sz w:val="18"/>
-          <w:szCs w:val="18"/>
-          <w:lang w:val="en-US" w:eastAsia="ru-RU"/>
-        </w:rPr>
-        <w:t>scan.nextLine</w:t>
-      </w:r>
-      <w:proofErr w:type="spellEnd"/>
-      <w:r>
-        <w:rPr>
-          <w:rFonts w:ascii="Courier New" w:hAnsi="Courier New" w:cs="Courier New"/>
-          <w:color w:val="A9B7C6"/>
-          <w:sz w:val="18"/>
-          <w:szCs w:val="18"/>
-          <w:lang w:val="en-US" w:eastAsia="ru-RU"/>
-        </w:rPr>
-        <w:t>()</w:t>
+        <w:t>String input = scan.nextLine()</w:t>
       </w:r>
       <w:r>
         <w:rPr>
@@ -5807,7 +6158,6 @@
         </w:rPr>
         <w:t xml:space="preserve">static int </w:t>
       </w:r>
-      <w:proofErr w:type="spellStart"/>
       <w:r>
         <w:rPr>
           <w:rFonts w:ascii="Courier New" w:hAnsi="Courier New" w:cs="Courier New"/>
@@ -5818,7 +6168,6 @@
         </w:rPr>
         <w:t>getInt</w:t>
       </w:r>
-      <w:proofErr w:type="spellEnd"/>
       <w:r>
         <w:rPr>
           <w:rFonts w:ascii="Courier New" w:hAnsi="Courier New" w:cs="Courier New"/>
@@ -5903,7 +6252,6 @@
         <w:br/>
         <w:t xml:space="preserve">        </w:t>
       </w:r>
-      <w:proofErr w:type="spellStart"/>
       <w:r>
         <w:rPr>
           <w:rFonts w:ascii="Courier New" w:hAnsi="Courier New" w:cs="Courier New"/>
@@ -5934,18 +6282,7 @@
           <w:szCs w:val="18"/>
           <w:lang w:val="en-US" w:eastAsia="ru-RU"/>
         </w:rPr>
-        <w:t>.print</w:t>
-      </w:r>
-      <w:proofErr w:type="spellEnd"/>
-      <w:r>
-        <w:rPr>
-          <w:rFonts w:ascii="Courier New" w:hAnsi="Courier New" w:cs="Courier New"/>
-          <w:color w:val="A9B7C6"/>
-          <w:sz w:val="18"/>
-          <w:szCs w:val="18"/>
-          <w:lang w:val="en-US" w:eastAsia="ru-RU"/>
-        </w:rPr>
-        <w:t>(message)</w:t>
+        <w:t>.print(message)</w:t>
       </w:r>
       <w:r>
         <w:rPr>
@@ -5976,18 +6313,7 @@
           <w:szCs w:val="18"/>
           <w:lang w:val="en-US" w:eastAsia="ru-RU"/>
         </w:rPr>
-        <w:t xml:space="preserve">number = </w:t>
-      </w:r>
-      <w:proofErr w:type="spellStart"/>
-      <w:r>
-        <w:rPr>
-          <w:rFonts w:ascii="Courier New" w:hAnsi="Courier New" w:cs="Courier New"/>
-          <w:color w:val="A9B7C6"/>
-          <w:sz w:val="18"/>
-          <w:szCs w:val="18"/>
-          <w:lang w:val="en-US" w:eastAsia="ru-RU"/>
-        </w:rPr>
-        <w:t>Integer.</w:t>
+        <w:t>number = Integer.</w:t>
       </w:r>
       <w:r>
         <w:rPr>
@@ -6001,7 +6327,6 @@
         </w:rPr>
         <w:t>valueOf</w:t>
       </w:r>
-      <w:proofErr w:type="spellEnd"/>
       <w:r>
         <w:rPr>
           <w:rFonts w:ascii="Courier New" w:hAnsi="Courier New" w:cs="Courier New"/>
@@ -6010,29 +6335,7 @@
           <w:szCs w:val="18"/>
           <w:lang w:val="en-US" w:eastAsia="ru-RU"/>
         </w:rPr>
-        <w:t>(</w:t>
-      </w:r>
-      <w:proofErr w:type="spellStart"/>
-      <w:r>
-        <w:rPr>
-          <w:rFonts w:ascii="Courier New" w:hAnsi="Courier New" w:cs="Courier New"/>
-          <w:color w:val="A9B7C6"/>
-          <w:sz w:val="18"/>
-          <w:szCs w:val="18"/>
-          <w:lang w:val="en-US" w:eastAsia="ru-RU"/>
-        </w:rPr>
-        <w:t>scan.nextLine</w:t>
-      </w:r>
-      <w:proofErr w:type="spellEnd"/>
-      <w:r>
-        <w:rPr>
-          <w:rFonts w:ascii="Courier New" w:hAnsi="Courier New" w:cs="Courier New"/>
-          <w:color w:val="A9B7C6"/>
-          <w:sz w:val="18"/>
-          <w:szCs w:val="18"/>
-          <w:lang w:val="en-US" w:eastAsia="ru-RU"/>
-        </w:rPr>
-        <w:t>())</w:t>
+        <w:t>(scan.nextLine())</w:t>
       </w:r>
       <w:r>
         <w:rPr>
@@ -6156,18 +6459,7 @@
           <w:lang w:val="en-US" w:eastAsia="ru-RU"/>
         </w:rPr>
         <w:br/>
-        <w:t xml:space="preserve">        </w:t>
-      </w:r>
-      <w:proofErr w:type="spellStart"/>
-      <w:r>
-        <w:rPr>
-          <w:rFonts w:ascii="Courier New" w:hAnsi="Courier New" w:cs="Courier New"/>
-          <w:color w:val="A9B7C6"/>
-          <w:sz w:val="18"/>
-          <w:szCs w:val="18"/>
-          <w:lang w:val="en-US" w:eastAsia="ru-RU"/>
-        </w:rPr>
-        <w:t>System.</w:t>
+        <w:t xml:space="preserve">        System.</w:t>
       </w:r>
       <w:r>
         <w:rPr>
@@ -6189,18 +6481,7 @@
           <w:szCs w:val="18"/>
           <w:lang w:val="en-US" w:eastAsia="ru-RU"/>
         </w:rPr>
-        <w:t>.println</w:t>
-      </w:r>
-      <w:proofErr w:type="spellEnd"/>
-      <w:r>
-        <w:rPr>
-          <w:rFonts w:ascii="Courier New" w:hAnsi="Courier New" w:cs="Courier New"/>
-          <w:color w:val="A9B7C6"/>
-          <w:sz w:val="18"/>
-          <w:szCs w:val="18"/>
-          <w:lang w:val="en-US" w:eastAsia="ru-RU"/>
-        </w:rPr>
-        <w:t>(</w:t>
+        <w:t>.println(</w:t>
       </w:r>
       <w:r>
         <w:rPr>
@@ -6464,7 +6745,6 @@
         </w:rPr>
         <w:t xml:space="preserve">char </w:t>
       </w:r>
-      <w:proofErr w:type="spellStart"/>
       <w:r>
         <w:rPr>
           <w:rFonts w:ascii="Courier New" w:hAnsi="Courier New" w:cs="Courier New"/>
@@ -6475,7 +6755,6 @@
         </w:rPr>
         <w:t>ch</w:t>
       </w:r>
-      <w:proofErr w:type="spellEnd"/>
       <w:r>
         <w:rPr>
           <w:rFonts w:ascii="Courier New" w:hAnsi="Courier New" w:cs="Courier New"/>
@@ -6636,7 +6915,6 @@
         </w:rPr>
         <w:t xml:space="preserve"> </w:t>
       </w:r>
-      <w:proofErr w:type="spellStart"/>
       <w:r>
         <w:rPr>
           <w:rFonts w:ascii="Courier New" w:hAnsi="Courier New" w:cs="Courier New"/>
@@ -6647,7 +6925,6 @@
         </w:rPr>
         <w:t>похицию</w:t>
       </w:r>
-      <w:proofErr w:type="spellEnd"/>
       <w:r>
         <w:rPr>
           <w:rFonts w:ascii="Courier New" w:hAnsi="Courier New" w:cs="Courier New"/>
@@ -6890,7 +7167,6 @@
         </w:rPr>
         <w:t xml:space="preserve">int </w:t>
       </w:r>
-      <w:proofErr w:type="spellStart"/>
       <w:r>
         <w:rPr>
           <w:rFonts w:ascii="Courier New" w:hAnsi="Courier New" w:cs="Courier New"/>
@@ -6899,9 +7175,28 @@
           <w:szCs w:val="18"/>
           <w:lang w:val="en-US" w:eastAsia="ru-RU"/>
         </w:rPr>
-        <w:t>i</w:t>
-      </w:r>
-      <w:proofErr w:type="spellEnd"/>
+        <w:t xml:space="preserve">i = </w:t>
+      </w:r>
+      <w:r>
+        <w:rPr>
+          <w:rFonts w:ascii="Courier New" w:hAnsi="Courier New" w:cs="Courier New"/>
+          <w:color w:val="6897BB"/>
+          <w:sz w:val="18"/>
+          <w:szCs w:val="18"/>
+          <w:lang w:val="en-US" w:eastAsia="ru-RU"/>
+        </w:rPr>
+        <w:t>0</w:t>
+      </w:r>
+      <w:r>
+        <w:rPr>
+          <w:rFonts w:ascii="Courier New" w:hAnsi="Courier New" w:cs="Courier New"/>
+          <w:color w:val="CC7832"/>
+          <w:sz w:val="18"/>
+          <w:szCs w:val="18"/>
+          <w:lang w:val="en-US" w:eastAsia="ru-RU"/>
+        </w:rPr>
+        <w:t xml:space="preserve">; </w:t>
+      </w:r>
       <w:r>
         <w:rPr>
           <w:rFonts w:ascii="Courier New" w:hAnsi="Courier New" w:cs="Courier New"/>
@@ -6910,49 +7205,7 @@
           <w:szCs w:val="18"/>
           <w:lang w:val="en-US" w:eastAsia="ru-RU"/>
         </w:rPr>
-        <w:t xml:space="preserve"> = </w:t>
-      </w:r>
-      <w:r>
-        <w:rPr>
-          <w:rFonts w:ascii="Courier New" w:hAnsi="Courier New" w:cs="Courier New"/>
-          <w:color w:val="6897BB"/>
-          <w:sz w:val="18"/>
-          <w:szCs w:val="18"/>
-          <w:lang w:val="en-US" w:eastAsia="ru-RU"/>
-        </w:rPr>
-        <w:t>0</w:t>
-      </w:r>
-      <w:r>
-        <w:rPr>
-          <w:rFonts w:ascii="Courier New" w:hAnsi="Courier New" w:cs="Courier New"/>
-          <w:color w:val="CC7832"/>
-          <w:sz w:val="18"/>
-          <w:szCs w:val="18"/>
-          <w:lang w:val="en-US" w:eastAsia="ru-RU"/>
-        </w:rPr>
-        <w:t xml:space="preserve">; </w:t>
-      </w:r>
-      <w:proofErr w:type="spellStart"/>
-      <w:r>
-        <w:rPr>
-          <w:rFonts w:ascii="Courier New" w:hAnsi="Courier New" w:cs="Courier New"/>
-          <w:color w:val="A9B7C6"/>
-          <w:sz w:val="18"/>
-          <w:szCs w:val="18"/>
-          <w:lang w:val="en-US" w:eastAsia="ru-RU"/>
-        </w:rPr>
-        <w:t>i</w:t>
-      </w:r>
-      <w:proofErr w:type="spellEnd"/>
-      <w:r>
-        <w:rPr>
-          <w:rFonts w:ascii="Courier New" w:hAnsi="Courier New" w:cs="Courier New"/>
-          <w:color w:val="A9B7C6"/>
-          <w:sz w:val="18"/>
-          <w:szCs w:val="18"/>
-          <w:lang w:val="en-US" w:eastAsia="ru-RU"/>
-        </w:rPr>
-        <w:t xml:space="preserve"> &lt; </w:t>
+        <w:t xml:space="preserve">i &lt; </w:t>
       </w:r>
       <w:r>
         <w:rPr>
@@ -6976,7 +7229,6 @@
         </w:rPr>
         <w:t xml:space="preserve">; </w:t>
       </w:r>
-      <w:proofErr w:type="spellStart"/>
       <w:r>
         <w:rPr>
           <w:rFonts w:ascii="Courier New" w:hAnsi="Courier New" w:cs="Courier New"/>
@@ -6985,18 +7237,7 @@
           <w:szCs w:val="18"/>
           <w:lang w:val="en-US" w:eastAsia="ru-RU"/>
         </w:rPr>
-        <w:t>i</w:t>
-      </w:r>
-      <w:proofErr w:type="spellEnd"/>
-      <w:r>
-        <w:rPr>
-          <w:rFonts w:ascii="Courier New" w:hAnsi="Courier New" w:cs="Courier New"/>
-          <w:color w:val="A9B7C6"/>
-          <w:sz w:val="18"/>
-          <w:szCs w:val="18"/>
-          <w:lang w:val="en-US" w:eastAsia="ru-RU"/>
-        </w:rPr>
-        <w:t xml:space="preserve">++) </w:t>
+        <w:t xml:space="preserve">i++) </w:t>
       </w:r>
       <w:r>
         <w:rPr>
@@ -7221,7 +7462,6 @@
         </w:rPr>
         <w:t xml:space="preserve">; </w:t>
       </w:r>
-      <w:proofErr w:type="spellStart"/>
       <w:r>
         <w:rPr>
           <w:rFonts w:ascii="Courier New" w:hAnsi="Courier New" w:cs="Courier New"/>
@@ -7230,9 +7470,8 @@
           <w:szCs w:val="18"/>
           <w:lang w:val="en-US" w:eastAsia="ru-RU"/>
         </w:rPr>
-        <w:t>j++</w:t>
-      </w:r>
-      <w:proofErr w:type="spellEnd"/>
+        <w:t>j++){</w:t>
+      </w:r>
       <w:r>
         <w:rPr>
           <w:rFonts w:ascii="Courier New" w:hAnsi="Courier New" w:cs="Courier New"/>
@@ -7241,84 +7480,8 @@
           <w:szCs w:val="18"/>
           <w:lang w:val="en-US" w:eastAsia="ru-RU"/>
         </w:rPr>
-        <w:t>){</w:t>
-      </w:r>
-      <w:r>
-        <w:rPr>
-          <w:rFonts w:ascii="Courier New" w:hAnsi="Courier New" w:cs="Courier New"/>
-          <w:color w:val="A9B7C6"/>
-          <w:sz w:val="18"/>
-          <w:szCs w:val="18"/>
-          <w:lang w:val="en-US" w:eastAsia="ru-RU"/>
-        </w:rPr>
         <w:br/>
-        <w:t xml:space="preserve">                </w:t>
-      </w:r>
-      <w:proofErr w:type="spellStart"/>
-      <w:r>
-        <w:rPr>
-          <w:rFonts w:ascii="Courier New" w:hAnsi="Courier New" w:cs="Courier New"/>
-          <w:color w:val="A9B7C6"/>
-          <w:sz w:val="18"/>
-          <w:szCs w:val="18"/>
-          <w:lang w:val="en-US" w:eastAsia="ru-RU"/>
-        </w:rPr>
-        <w:t>ch</w:t>
-      </w:r>
-      <w:proofErr w:type="spellEnd"/>
-      <w:r>
-        <w:rPr>
-          <w:rFonts w:ascii="Courier New" w:hAnsi="Courier New" w:cs="Courier New"/>
-          <w:color w:val="A9B7C6"/>
-          <w:sz w:val="18"/>
-          <w:szCs w:val="18"/>
-          <w:lang w:val="en-US" w:eastAsia="ru-RU"/>
-        </w:rPr>
-        <w:t xml:space="preserve"> = </w:t>
-      </w:r>
-      <w:proofErr w:type="spellStart"/>
-      <w:r>
-        <w:rPr>
-          <w:rFonts w:ascii="Courier New" w:hAnsi="Courier New" w:cs="Courier New"/>
-          <w:color w:val="A9B7C6"/>
-          <w:sz w:val="18"/>
-          <w:szCs w:val="18"/>
-          <w:lang w:val="en-US" w:eastAsia="ru-RU"/>
-        </w:rPr>
-        <w:t>text.charAt</w:t>
-      </w:r>
-      <w:proofErr w:type="spellEnd"/>
-      <w:r>
-        <w:rPr>
-          <w:rFonts w:ascii="Courier New" w:hAnsi="Courier New" w:cs="Courier New"/>
-          <w:color w:val="A9B7C6"/>
-          <w:sz w:val="18"/>
-          <w:szCs w:val="18"/>
-          <w:lang w:val="en-US" w:eastAsia="ru-RU"/>
-        </w:rPr>
-        <w:t>(</w:t>
-      </w:r>
-      <w:proofErr w:type="spellStart"/>
-      <w:r>
-        <w:rPr>
-          <w:rFonts w:ascii="Courier New" w:hAnsi="Courier New" w:cs="Courier New"/>
-          <w:color w:val="A9B7C6"/>
-          <w:sz w:val="18"/>
-          <w:szCs w:val="18"/>
-          <w:lang w:val="en-US" w:eastAsia="ru-RU"/>
-        </w:rPr>
-        <w:t>i</w:t>
-      </w:r>
-      <w:proofErr w:type="spellEnd"/>
-      <w:r>
-        <w:rPr>
-          <w:rFonts w:ascii="Courier New" w:hAnsi="Courier New" w:cs="Courier New"/>
-          <w:color w:val="A9B7C6"/>
-          <w:sz w:val="18"/>
-          <w:szCs w:val="18"/>
-          <w:lang w:val="en-US" w:eastAsia="ru-RU"/>
-        </w:rPr>
-        <w:t xml:space="preserve"> * </w:t>
+        <w:t xml:space="preserve">                ch = text.charAt(i * </w:t>
       </w:r>
       <w:r>
         <w:rPr>
@@ -7431,18 +7594,7 @@
           <w:szCs w:val="18"/>
           <w:lang w:val="en-US" w:eastAsia="ru-RU"/>
         </w:rPr>
-        <w:t>position = (</w:t>
-      </w:r>
-      <w:proofErr w:type="spellStart"/>
-      <w:r>
-        <w:rPr>
-          <w:rFonts w:ascii="Courier New" w:hAnsi="Courier New" w:cs="Courier New"/>
-          <w:color w:val="A9B7C6"/>
-          <w:sz w:val="18"/>
-          <w:szCs w:val="18"/>
-          <w:lang w:val="en-US" w:eastAsia="ru-RU"/>
-        </w:rPr>
-        <w:t>Character.</w:t>
+        <w:t>position = (Character.</w:t>
       </w:r>
       <w:r>
         <w:rPr>
@@ -7456,7 +7608,6 @@
         </w:rPr>
         <w:t>digit</w:t>
       </w:r>
-      <w:proofErr w:type="spellEnd"/>
       <w:r>
         <w:rPr>
           <w:rFonts w:ascii="Courier New" w:hAnsi="Courier New" w:cs="Courier New"/>
@@ -7507,51 +7658,7 @@
           <w:szCs w:val="18"/>
           <w:lang w:val="en-US" w:eastAsia="ru-RU"/>
         </w:rPr>
-        <w:t>].</w:t>
-      </w:r>
-      <w:proofErr w:type="spellStart"/>
-      <w:r>
-        <w:rPr>
-          <w:rFonts w:ascii="Courier New" w:hAnsi="Courier New" w:cs="Courier New"/>
-          <w:color w:val="A9B7C6"/>
-          <w:sz w:val="18"/>
-          <w:szCs w:val="18"/>
-          <w:lang w:val="en-US" w:eastAsia="ru-RU"/>
-        </w:rPr>
-        <w:t>charAt</w:t>
-      </w:r>
-      <w:proofErr w:type="spellEnd"/>
-      <w:r>
-        <w:rPr>
-          <w:rFonts w:ascii="Courier New" w:hAnsi="Courier New" w:cs="Courier New"/>
-          <w:color w:val="A9B7C6"/>
-          <w:sz w:val="18"/>
-          <w:szCs w:val="18"/>
-          <w:lang w:val="en-US" w:eastAsia="ru-RU"/>
-        </w:rPr>
-        <w:t>(</w:t>
-      </w:r>
-      <w:proofErr w:type="spellStart"/>
-      <w:r>
-        <w:rPr>
-          <w:rFonts w:ascii="Courier New" w:hAnsi="Courier New" w:cs="Courier New"/>
-          <w:color w:val="A9B7C6"/>
-          <w:sz w:val="18"/>
-          <w:szCs w:val="18"/>
-          <w:lang w:val="en-US" w:eastAsia="ru-RU"/>
-        </w:rPr>
-        <w:t>i</w:t>
-      </w:r>
-      <w:proofErr w:type="spellEnd"/>
-      <w:r>
-        <w:rPr>
-          <w:rFonts w:ascii="Courier New" w:hAnsi="Courier New" w:cs="Courier New"/>
-          <w:color w:val="A9B7C6"/>
-          <w:sz w:val="18"/>
-          <w:szCs w:val="18"/>
-          <w:lang w:val="en-US" w:eastAsia="ru-RU"/>
-        </w:rPr>
-        <w:t>)</w:t>
+        <w:t>].charAt(i)</w:t>
       </w:r>
       <w:r>
         <w:rPr>
@@ -7634,18 +7741,7 @@
           <w:lang w:val="en-US" w:eastAsia="ru-RU"/>
         </w:rPr>
         <w:br/>
-        <w:t xml:space="preserve">                        </w:t>
-      </w:r>
-      <w:proofErr w:type="spellStart"/>
-      <w:r>
-        <w:rPr>
-          <w:rFonts w:ascii="Courier New" w:hAnsi="Courier New" w:cs="Courier New"/>
-          <w:color w:val="A9B7C6"/>
-          <w:sz w:val="18"/>
-          <w:szCs w:val="18"/>
-          <w:lang w:val="en-US" w:eastAsia="ru-RU"/>
-        </w:rPr>
-        <w:t>Character.</w:t>
+        <w:t xml:space="preserve">                        Character.</w:t>
       </w:r>
       <w:r>
         <w:rPr>
@@ -7659,7 +7755,6 @@
         </w:rPr>
         <w:t>digit</w:t>
       </w:r>
-      <w:proofErr w:type="spellEnd"/>
       <w:r>
         <w:rPr>
           <w:rFonts w:ascii="Courier New" w:hAnsi="Courier New" w:cs="Courier New"/>
@@ -7710,29 +7805,7 @@
           <w:szCs w:val="18"/>
           <w:lang w:val="en-US" w:eastAsia="ru-RU"/>
         </w:rPr>
-        <w:t>].</w:t>
-      </w:r>
-      <w:proofErr w:type="spellStart"/>
-      <w:r>
-        <w:rPr>
-          <w:rFonts w:ascii="Courier New" w:hAnsi="Courier New" w:cs="Courier New"/>
-          <w:color w:val="A9B7C6"/>
-          <w:sz w:val="18"/>
-          <w:szCs w:val="18"/>
-          <w:lang w:val="en-US" w:eastAsia="ru-RU"/>
-        </w:rPr>
-        <w:t>charAt</w:t>
-      </w:r>
-      <w:proofErr w:type="spellEnd"/>
-      <w:r>
-        <w:rPr>
-          <w:rFonts w:ascii="Courier New" w:hAnsi="Courier New" w:cs="Courier New"/>
-          <w:color w:val="A9B7C6"/>
-          <w:sz w:val="18"/>
-          <w:szCs w:val="18"/>
-          <w:lang w:val="en-US" w:eastAsia="ru-RU"/>
-        </w:rPr>
-        <w:t>(j)</w:t>
+        <w:t>].charAt(j)</w:t>
       </w:r>
       <w:r>
         <w:rPr>
@@ -7915,7 +7988,6 @@
         <w:br/>
         <w:t xml:space="preserve">                </w:t>
       </w:r>
-      <w:proofErr w:type="spellStart"/>
       <w:r>
         <w:rPr>
           <w:rFonts w:ascii="Courier New" w:hAnsi="Courier New" w:cs="Courier New"/>
@@ -7924,9 +7996,18 @@
           <w:szCs w:val="18"/>
           <w:lang w:val="en-US" w:eastAsia="ru-RU"/>
         </w:rPr>
-        <w:t>message.setCharAt</w:t>
-      </w:r>
-      <w:proofErr w:type="spellEnd"/>
+        <w:t>message.setCharAt(position</w:t>
+      </w:r>
+      <w:r>
+        <w:rPr>
+          <w:rFonts w:ascii="Courier New" w:hAnsi="Courier New" w:cs="Courier New"/>
+          <w:color w:val="CC7832"/>
+          <w:sz w:val="18"/>
+          <w:szCs w:val="18"/>
+          <w:lang w:val="en-US" w:eastAsia="ru-RU"/>
+        </w:rPr>
+        <w:t xml:space="preserve">, </w:t>
+      </w:r>
       <w:r>
         <w:rPr>
           <w:rFonts w:ascii="Courier New" w:hAnsi="Courier New" w:cs="Courier New"/>
@@ -7935,39 +8016,7 @@
           <w:szCs w:val="18"/>
           <w:lang w:val="en-US" w:eastAsia="ru-RU"/>
         </w:rPr>
-        <w:t>(position</w:t>
-      </w:r>
-      <w:r>
-        <w:rPr>
-          <w:rFonts w:ascii="Courier New" w:hAnsi="Courier New" w:cs="Courier New"/>
-          <w:color w:val="CC7832"/>
-          <w:sz w:val="18"/>
-          <w:szCs w:val="18"/>
-          <w:lang w:val="en-US" w:eastAsia="ru-RU"/>
-        </w:rPr>
-        <w:t xml:space="preserve">, </w:t>
-      </w:r>
-      <w:proofErr w:type="spellStart"/>
-      <w:r>
-        <w:rPr>
-          <w:rFonts w:ascii="Courier New" w:hAnsi="Courier New" w:cs="Courier New"/>
-          <w:color w:val="A9B7C6"/>
-          <w:sz w:val="18"/>
-          <w:szCs w:val="18"/>
-          <w:lang w:val="en-US" w:eastAsia="ru-RU"/>
-        </w:rPr>
-        <w:t>ch</w:t>
-      </w:r>
-      <w:proofErr w:type="spellEnd"/>
-      <w:r>
-        <w:rPr>
-          <w:rFonts w:ascii="Courier New" w:hAnsi="Courier New" w:cs="Courier New"/>
-          <w:color w:val="A9B7C6"/>
-          <w:sz w:val="18"/>
-          <w:szCs w:val="18"/>
-          <w:lang w:val="en-US" w:eastAsia="ru-RU"/>
-        </w:rPr>
-        <w:t>)</w:t>
+        <w:t>ch)</w:t>
       </w:r>
       <w:r>
         <w:rPr>
@@ -8179,29 +8228,7 @@
           <w:szCs w:val="18"/>
           <w:lang w:val="en-US" w:eastAsia="ru-RU"/>
         </w:rPr>
-        <w:t xml:space="preserve">+ </w:t>
-      </w:r>
-      <w:proofErr w:type="spellStart"/>
-      <w:r>
-        <w:rPr>
-          <w:rFonts w:ascii="Courier New" w:hAnsi="Courier New" w:cs="Courier New"/>
-          <w:color w:val="A9B7C6"/>
-          <w:sz w:val="18"/>
-          <w:szCs w:val="18"/>
-          <w:lang w:val="en-US" w:eastAsia="ru-RU"/>
-        </w:rPr>
-        <w:t>message.toString</w:t>
-      </w:r>
-      <w:proofErr w:type="spellEnd"/>
-      <w:r>
-        <w:rPr>
-          <w:rFonts w:ascii="Courier New" w:hAnsi="Courier New" w:cs="Courier New"/>
-          <w:color w:val="A9B7C6"/>
-          <w:sz w:val="18"/>
-          <w:szCs w:val="18"/>
-          <w:lang w:val="en-US" w:eastAsia="ru-RU"/>
-        </w:rPr>
-        <w:t>()</w:t>
+        <w:t>+ message.toString()</w:t>
       </w:r>
       <w:r>
         <w:rPr>
@@ -8294,18 +8321,7 @@
           <w:lang w:val="en-US" w:eastAsia="ru-RU"/>
         </w:rPr>
         <w:br/>
-        <w:t xml:space="preserve">        </w:t>
-      </w:r>
-      <w:proofErr w:type="spellStart"/>
-      <w:r>
-        <w:rPr>
-          <w:rFonts w:ascii="Courier New" w:hAnsi="Courier New" w:cs="Courier New"/>
-          <w:color w:val="A9B7C6"/>
-          <w:sz w:val="18"/>
-          <w:szCs w:val="18"/>
-          <w:lang w:val="en-US" w:eastAsia="ru-RU"/>
-        </w:rPr>
-        <w:t>System.</w:t>
+        <w:t xml:space="preserve">        System.</w:t>
       </w:r>
       <w:r>
         <w:rPr>
@@ -8327,18 +8343,7 @@
           <w:szCs w:val="18"/>
           <w:lang w:val="en-US" w:eastAsia="ru-RU"/>
         </w:rPr>
-        <w:t>.println</w:t>
-      </w:r>
-      <w:proofErr w:type="spellEnd"/>
-      <w:r>
-        <w:rPr>
-          <w:rFonts w:ascii="Courier New" w:hAnsi="Courier New" w:cs="Courier New"/>
-          <w:color w:val="A9B7C6"/>
-          <w:sz w:val="18"/>
-          <w:szCs w:val="18"/>
-          <w:lang w:val="en-US" w:eastAsia="ru-RU"/>
-        </w:rPr>
-        <w:t>(</w:t>
+        <w:t>.println(</w:t>
       </w:r>
       <w:r>
         <w:rPr>
@@ -8441,7 +8446,6 @@
         <w:br/>
         <w:t xml:space="preserve">        char </w:t>
       </w:r>
-      <w:proofErr w:type="spellStart"/>
       <w:r>
         <w:rPr>
           <w:rFonts w:ascii="Courier New" w:hAnsi="Courier New" w:cs="Courier New"/>
@@ -8452,7 +8456,6 @@
         </w:rPr>
         <w:t>ch</w:t>
       </w:r>
-      <w:proofErr w:type="spellEnd"/>
       <w:r>
         <w:rPr>
           <w:rFonts w:ascii="Courier New" w:hAnsi="Courier New" w:cs="Courier New"/>
@@ -8996,7 +8999,6 @@
         </w:rPr>
         <w:t xml:space="preserve">int </w:t>
       </w:r>
-      <w:proofErr w:type="spellStart"/>
       <w:r>
         <w:rPr>
           <w:rFonts w:ascii="Courier New" w:hAnsi="Courier New" w:cs="Courier New"/>
@@ -9005,9 +9007,28 @@
           <w:szCs w:val="18"/>
           <w:lang w:val="en-US" w:eastAsia="ru-RU"/>
         </w:rPr>
-        <w:t>i</w:t>
-      </w:r>
-      <w:proofErr w:type="spellEnd"/>
+        <w:t xml:space="preserve">i = </w:t>
+      </w:r>
+      <w:r>
+        <w:rPr>
+          <w:rFonts w:ascii="Courier New" w:hAnsi="Courier New" w:cs="Courier New"/>
+          <w:color w:val="6897BB"/>
+          <w:sz w:val="18"/>
+          <w:szCs w:val="18"/>
+          <w:lang w:val="en-US" w:eastAsia="ru-RU"/>
+        </w:rPr>
+        <w:t>0</w:t>
+      </w:r>
+      <w:r>
+        <w:rPr>
+          <w:rFonts w:ascii="Courier New" w:hAnsi="Courier New" w:cs="Courier New"/>
+          <w:color w:val="CC7832"/>
+          <w:sz w:val="18"/>
+          <w:szCs w:val="18"/>
+          <w:lang w:val="en-US" w:eastAsia="ru-RU"/>
+        </w:rPr>
+        <w:t xml:space="preserve">; </w:t>
+      </w:r>
       <w:r>
         <w:rPr>
           <w:rFonts w:ascii="Courier New" w:hAnsi="Courier New" w:cs="Courier New"/>
@@ -9016,49 +9037,7 @@
           <w:szCs w:val="18"/>
           <w:lang w:val="en-US" w:eastAsia="ru-RU"/>
         </w:rPr>
-        <w:t xml:space="preserve"> = </w:t>
-      </w:r>
-      <w:r>
-        <w:rPr>
-          <w:rFonts w:ascii="Courier New" w:hAnsi="Courier New" w:cs="Courier New"/>
-          <w:color w:val="6897BB"/>
-          <w:sz w:val="18"/>
-          <w:szCs w:val="18"/>
-          <w:lang w:val="en-US" w:eastAsia="ru-RU"/>
-        </w:rPr>
-        <w:t>0</w:t>
-      </w:r>
-      <w:r>
-        <w:rPr>
-          <w:rFonts w:ascii="Courier New" w:hAnsi="Courier New" w:cs="Courier New"/>
-          <w:color w:val="CC7832"/>
-          <w:sz w:val="18"/>
-          <w:szCs w:val="18"/>
-          <w:lang w:val="en-US" w:eastAsia="ru-RU"/>
-        </w:rPr>
-        <w:t xml:space="preserve">; </w:t>
-      </w:r>
-      <w:proofErr w:type="spellStart"/>
-      <w:r>
-        <w:rPr>
-          <w:rFonts w:ascii="Courier New" w:hAnsi="Courier New" w:cs="Courier New"/>
-          <w:color w:val="A9B7C6"/>
-          <w:sz w:val="18"/>
-          <w:szCs w:val="18"/>
-          <w:lang w:val="en-US" w:eastAsia="ru-RU"/>
-        </w:rPr>
-        <w:t>i</w:t>
-      </w:r>
-      <w:proofErr w:type="spellEnd"/>
-      <w:r>
-        <w:rPr>
-          <w:rFonts w:ascii="Courier New" w:hAnsi="Courier New" w:cs="Courier New"/>
-          <w:color w:val="A9B7C6"/>
-          <w:sz w:val="18"/>
-          <w:szCs w:val="18"/>
-          <w:lang w:val="en-US" w:eastAsia="ru-RU"/>
-        </w:rPr>
-        <w:t xml:space="preserve"> &lt; </w:t>
+        <w:t xml:space="preserve">i &lt; </w:t>
       </w:r>
       <w:r>
         <w:rPr>
@@ -9082,7 +9061,6 @@
         </w:rPr>
         <w:t xml:space="preserve">; </w:t>
       </w:r>
-      <w:proofErr w:type="spellStart"/>
       <w:r>
         <w:rPr>
           <w:rFonts w:ascii="Courier New" w:hAnsi="Courier New" w:cs="Courier New"/>
@@ -9091,18 +9069,7 @@
           <w:szCs w:val="18"/>
           <w:lang w:val="en-US" w:eastAsia="ru-RU"/>
         </w:rPr>
-        <w:t>i</w:t>
-      </w:r>
-      <w:proofErr w:type="spellEnd"/>
-      <w:r>
-        <w:rPr>
-          <w:rFonts w:ascii="Courier New" w:hAnsi="Courier New" w:cs="Courier New"/>
-          <w:color w:val="A9B7C6"/>
-          <w:sz w:val="18"/>
-          <w:szCs w:val="18"/>
-          <w:lang w:val="en-US" w:eastAsia="ru-RU"/>
-        </w:rPr>
-        <w:t xml:space="preserve">++) </w:t>
+        <w:t xml:space="preserve">i++) </w:t>
       </w:r>
       <w:r>
         <w:rPr>
@@ -9214,7 +9181,6 @@
         </w:rPr>
         <w:t xml:space="preserve"> </w:t>
       </w:r>
-      <w:proofErr w:type="spellStart"/>
       <w:r>
         <w:rPr>
           <w:rFonts w:ascii="Courier New" w:hAnsi="Courier New" w:cs="Courier New"/>
@@ -9225,7 +9191,6 @@
         </w:rPr>
         <w:t>позициии</w:t>
       </w:r>
-      <w:proofErr w:type="spellEnd"/>
       <w:r>
         <w:rPr>
           <w:rFonts w:ascii="Courier New" w:hAnsi="Courier New" w:cs="Courier New"/>
@@ -9329,7 +9294,6 @@
         </w:rPr>
         <w:t xml:space="preserve">; </w:t>
       </w:r>
-      <w:proofErr w:type="spellStart"/>
       <w:r>
         <w:rPr>
           <w:rFonts w:ascii="Courier New" w:hAnsi="Courier New" w:cs="Courier New"/>
@@ -9338,9 +9302,8 @@
           <w:szCs w:val="18"/>
           <w:lang w:val="en-US" w:eastAsia="ru-RU"/>
         </w:rPr>
-        <w:t>j++</w:t>
-      </w:r>
-      <w:proofErr w:type="spellEnd"/>
+        <w:t>j++){</w:t>
+      </w:r>
       <w:r>
         <w:rPr>
           <w:rFonts w:ascii="Courier New" w:hAnsi="Courier New" w:cs="Courier New"/>
@@ -9349,29 +9312,8 @@
           <w:szCs w:val="18"/>
           <w:lang w:val="en-US" w:eastAsia="ru-RU"/>
         </w:rPr>
-        <w:t>){</w:t>
-      </w:r>
-      <w:r>
-        <w:rPr>
-          <w:rFonts w:ascii="Courier New" w:hAnsi="Courier New" w:cs="Courier New"/>
-          <w:color w:val="A9B7C6"/>
-          <w:sz w:val="18"/>
-          <w:szCs w:val="18"/>
-          <w:lang w:val="en-US" w:eastAsia="ru-RU"/>
-        </w:rPr>
         <w:br/>
-        <w:t xml:space="preserve">                position = (</w:t>
-      </w:r>
-      <w:proofErr w:type="spellStart"/>
-      <w:r>
-        <w:rPr>
-          <w:rFonts w:ascii="Courier New" w:hAnsi="Courier New" w:cs="Courier New"/>
-          <w:color w:val="A9B7C6"/>
-          <w:sz w:val="18"/>
-          <w:szCs w:val="18"/>
-          <w:lang w:val="en-US" w:eastAsia="ru-RU"/>
-        </w:rPr>
-        <w:t>Character.</w:t>
+        <w:t xml:space="preserve">                position = (Character.</w:t>
       </w:r>
       <w:r>
         <w:rPr>
@@ -9385,7 +9327,6 @@
         </w:rPr>
         <w:t>digit</w:t>
       </w:r>
-      <w:proofErr w:type="spellEnd"/>
       <w:r>
         <w:rPr>
           <w:rFonts w:ascii="Courier New" w:hAnsi="Courier New" w:cs="Courier New"/>
@@ -9436,51 +9377,7 @@
           <w:szCs w:val="18"/>
           <w:lang w:val="en-US" w:eastAsia="ru-RU"/>
         </w:rPr>
-        <w:t>].</w:t>
-      </w:r>
-      <w:proofErr w:type="spellStart"/>
-      <w:r>
-        <w:rPr>
-          <w:rFonts w:ascii="Courier New" w:hAnsi="Courier New" w:cs="Courier New"/>
-          <w:color w:val="A9B7C6"/>
-          <w:sz w:val="18"/>
-          <w:szCs w:val="18"/>
-          <w:lang w:val="en-US" w:eastAsia="ru-RU"/>
-        </w:rPr>
-        <w:t>charAt</w:t>
-      </w:r>
-      <w:proofErr w:type="spellEnd"/>
-      <w:r>
-        <w:rPr>
-          <w:rFonts w:ascii="Courier New" w:hAnsi="Courier New" w:cs="Courier New"/>
-          <w:color w:val="A9B7C6"/>
-          <w:sz w:val="18"/>
-          <w:szCs w:val="18"/>
-          <w:lang w:val="en-US" w:eastAsia="ru-RU"/>
-        </w:rPr>
-        <w:t>(</w:t>
-      </w:r>
-      <w:proofErr w:type="spellStart"/>
-      <w:r>
-        <w:rPr>
-          <w:rFonts w:ascii="Courier New" w:hAnsi="Courier New" w:cs="Courier New"/>
-          <w:color w:val="A9B7C6"/>
-          <w:sz w:val="18"/>
-          <w:szCs w:val="18"/>
-          <w:lang w:val="en-US" w:eastAsia="ru-RU"/>
-        </w:rPr>
-        <w:t>i</w:t>
-      </w:r>
-      <w:proofErr w:type="spellEnd"/>
-      <w:r>
-        <w:rPr>
-          <w:rFonts w:ascii="Courier New" w:hAnsi="Courier New" w:cs="Courier New"/>
-          <w:color w:val="A9B7C6"/>
-          <w:sz w:val="18"/>
-          <w:szCs w:val="18"/>
-          <w:lang w:val="en-US" w:eastAsia="ru-RU"/>
-        </w:rPr>
-        <w:t>)</w:t>
+        <w:t>].charAt(i)</w:t>
       </w:r>
       <w:r>
         <w:rPr>
@@ -9563,18 +9460,7 @@
           <w:lang w:val="en-US" w:eastAsia="ru-RU"/>
         </w:rPr>
         <w:br/>
-        <w:t xml:space="preserve">                        </w:t>
-      </w:r>
-      <w:proofErr w:type="spellStart"/>
-      <w:r>
-        <w:rPr>
-          <w:rFonts w:ascii="Courier New" w:hAnsi="Courier New" w:cs="Courier New"/>
-          <w:color w:val="A9B7C6"/>
-          <w:sz w:val="18"/>
-          <w:szCs w:val="18"/>
-          <w:lang w:val="en-US" w:eastAsia="ru-RU"/>
-        </w:rPr>
-        <w:t>Character.</w:t>
+        <w:t xml:space="preserve">                        Character.</w:t>
       </w:r>
       <w:r>
         <w:rPr>
@@ -9588,7 +9474,6 @@
         </w:rPr>
         <w:t>digit</w:t>
       </w:r>
-      <w:proofErr w:type="spellEnd"/>
       <w:r>
         <w:rPr>
           <w:rFonts w:ascii="Courier New" w:hAnsi="Courier New" w:cs="Courier New"/>
@@ -9639,29 +9524,7 @@
           <w:szCs w:val="18"/>
           <w:lang w:val="en-US" w:eastAsia="ru-RU"/>
         </w:rPr>
-        <w:t>].</w:t>
-      </w:r>
-      <w:proofErr w:type="spellStart"/>
-      <w:r>
-        <w:rPr>
-          <w:rFonts w:ascii="Courier New" w:hAnsi="Courier New" w:cs="Courier New"/>
-          <w:color w:val="A9B7C6"/>
-          <w:sz w:val="18"/>
-          <w:szCs w:val="18"/>
-          <w:lang w:val="en-US" w:eastAsia="ru-RU"/>
-        </w:rPr>
-        <w:t>charAt</w:t>
-      </w:r>
-      <w:proofErr w:type="spellEnd"/>
-      <w:r>
-        <w:rPr>
-          <w:rFonts w:ascii="Courier New" w:hAnsi="Courier New" w:cs="Courier New"/>
-          <w:color w:val="A9B7C6"/>
-          <w:sz w:val="18"/>
-          <w:szCs w:val="18"/>
-          <w:lang w:val="en-US" w:eastAsia="ru-RU"/>
-        </w:rPr>
-        <w:t>(j)</w:t>
+        <w:t>].charAt(j)</w:t>
       </w:r>
       <w:r>
         <w:rPr>
@@ -9804,7 +9667,6 @@
         <w:br/>
         <w:t xml:space="preserve">                </w:t>
       </w:r>
-      <w:proofErr w:type="spellStart"/>
       <w:r>
         <w:rPr>
           <w:rFonts w:ascii="Courier New" w:hAnsi="Courier New" w:cs="Courier New"/>
@@ -9813,40 +9675,7 @@
           <w:szCs w:val="18"/>
           <w:lang w:val="en-US" w:eastAsia="ru-RU"/>
         </w:rPr>
-        <w:t>ch</w:t>
-      </w:r>
-      <w:proofErr w:type="spellEnd"/>
-      <w:r>
-        <w:rPr>
-          <w:rFonts w:ascii="Courier New" w:hAnsi="Courier New" w:cs="Courier New"/>
-          <w:color w:val="A9B7C6"/>
-          <w:sz w:val="18"/>
-          <w:szCs w:val="18"/>
-          <w:lang w:val="en-US" w:eastAsia="ru-RU"/>
-        </w:rPr>
-        <w:t xml:space="preserve"> = </w:t>
-      </w:r>
-      <w:proofErr w:type="spellStart"/>
-      <w:r>
-        <w:rPr>
-          <w:rFonts w:ascii="Courier New" w:hAnsi="Courier New" w:cs="Courier New"/>
-          <w:color w:val="A9B7C6"/>
-          <w:sz w:val="18"/>
-          <w:szCs w:val="18"/>
-          <w:lang w:val="en-US" w:eastAsia="ru-RU"/>
-        </w:rPr>
-        <w:t>text.charAt</w:t>
-      </w:r>
-      <w:proofErr w:type="spellEnd"/>
-      <w:r>
-        <w:rPr>
-          <w:rFonts w:ascii="Courier New" w:hAnsi="Courier New" w:cs="Courier New"/>
-          <w:color w:val="A9B7C6"/>
-          <w:sz w:val="18"/>
-          <w:szCs w:val="18"/>
-          <w:lang w:val="en-US" w:eastAsia="ru-RU"/>
-        </w:rPr>
-        <w:t>(position)</w:t>
+        <w:t>ch = text.charAt(position)</w:t>
       </w:r>
       <w:r>
         <w:rPr>
@@ -9909,7 +9738,6 @@
         <w:br/>
         <w:t xml:space="preserve">                </w:t>
       </w:r>
-      <w:proofErr w:type="spellStart"/>
       <w:r>
         <w:rPr>
           <w:rFonts w:ascii="Courier New" w:hAnsi="Courier New" w:cs="Courier New"/>
@@ -9918,40 +9746,7 @@
           <w:szCs w:val="18"/>
           <w:lang w:val="en-US" w:eastAsia="ru-RU"/>
         </w:rPr>
-        <w:t>message.setCharAt</w:t>
-      </w:r>
-      <w:proofErr w:type="spellEnd"/>
-      <w:r>
-        <w:rPr>
-          <w:rFonts w:ascii="Courier New" w:hAnsi="Courier New" w:cs="Courier New"/>
-          <w:color w:val="A9B7C6"/>
-          <w:sz w:val="18"/>
-          <w:szCs w:val="18"/>
-          <w:lang w:val="en-US" w:eastAsia="ru-RU"/>
-        </w:rPr>
-        <w:t>(</w:t>
-      </w:r>
-      <w:proofErr w:type="spellStart"/>
-      <w:r>
-        <w:rPr>
-          <w:rFonts w:ascii="Courier New" w:hAnsi="Courier New" w:cs="Courier New"/>
-          <w:color w:val="A9B7C6"/>
-          <w:sz w:val="18"/>
-          <w:szCs w:val="18"/>
-          <w:lang w:val="en-US" w:eastAsia="ru-RU"/>
-        </w:rPr>
-        <w:t>i</w:t>
-      </w:r>
-      <w:proofErr w:type="spellEnd"/>
-      <w:r>
-        <w:rPr>
-          <w:rFonts w:ascii="Courier New" w:hAnsi="Courier New" w:cs="Courier New"/>
-          <w:color w:val="A9B7C6"/>
-          <w:sz w:val="18"/>
-          <w:szCs w:val="18"/>
-          <w:lang w:val="en-US" w:eastAsia="ru-RU"/>
-        </w:rPr>
-        <w:t xml:space="preserve"> * </w:t>
+        <w:t xml:space="preserve">message.setCharAt(i * </w:t>
       </w:r>
       <w:r>
         <w:rPr>
@@ -9985,7 +9780,6 @@
         </w:rPr>
         <w:t xml:space="preserve">, </w:t>
       </w:r>
-      <w:proofErr w:type="spellStart"/>
       <w:r>
         <w:rPr>
           <w:rFonts w:ascii="Courier New" w:hAnsi="Courier New" w:cs="Courier New"/>
@@ -9994,18 +9788,7 @@
           <w:szCs w:val="18"/>
           <w:lang w:val="en-US" w:eastAsia="ru-RU"/>
         </w:rPr>
-        <w:t>ch</w:t>
-      </w:r>
-      <w:proofErr w:type="spellEnd"/>
-      <w:r>
-        <w:rPr>
-          <w:rFonts w:ascii="Courier New" w:hAnsi="Courier New" w:cs="Courier New"/>
-          <w:color w:val="A9B7C6"/>
-          <w:sz w:val="18"/>
-          <w:szCs w:val="18"/>
-          <w:lang w:val="en-US" w:eastAsia="ru-RU"/>
-        </w:rPr>
-        <w:t>)</w:t>
+        <w:t>ch)</w:t>
       </w:r>
       <w:r>
         <w:rPr>
@@ -10189,7 +9972,6 @@
         <w:br/>
         <w:t xml:space="preserve">        </w:t>
       </w:r>
-      <w:proofErr w:type="spellStart"/>
       <w:r>
         <w:rPr>
           <w:rFonts w:ascii="Courier New" w:hAnsi="Courier New" w:cs="Courier New"/>
@@ -10198,18 +9980,7 @@
           <w:szCs w:val="18"/>
           <w:lang w:eastAsia="ru-RU"/>
         </w:rPr>
-        <w:t>return</w:t>
-      </w:r>
-      <w:proofErr w:type="spellEnd"/>
-      <w:r>
-        <w:rPr>
-          <w:rFonts w:ascii="Courier New" w:hAnsi="Courier New" w:cs="Courier New"/>
-          <w:color w:val="CC7832"/>
-          <w:sz w:val="18"/>
-          <w:szCs w:val="18"/>
-          <w:lang w:eastAsia="ru-RU"/>
-        </w:rPr>
-        <w:t xml:space="preserve"> </w:t>
+        <w:t xml:space="preserve">return </w:t>
       </w:r>
       <w:r>
         <w:rPr>
@@ -10229,29 +10000,7 @@
           <w:szCs w:val="18"/>
           <w:lang w:eastAsia="ru-RU"/>
         </w:rPr>
-        <w:t xml:space="preserve">+ </w:t>
-      </w:r>
-      <w:proofErr w:type="spellStart"/>
-      <w:r>
-        <w:rPr>
-          <w:rFonts w:ascii="Courier New" w:hAnsi="Courier New" w:cs="Courier New"/>
-          <w:color w:val="A9B7C6"/>
-          <w:sz w:val="18"/>
-          <w:szCs w:val="18"/>
-          <w:lang w:eastAsia="ru-RU"/>
-        </w:rPr>
-        <w:t>message.toString</w:t>
-      </w:r>
-      <w:proofErr w:type="spellEnd"/>
-      <w:r>
-        <w:rPr>
-          <w:rFonts w:ascii="Courier New" w:hAnsi="Courier New" w:cs="Courier New"/>
-          <w:color w:val="A9B7C6"/>
-          <w:sz w:val="18"/>
-          <w:szCs w:val="18"/>
-          <w:lang w:eastAsia="ru-RU"/>
-        </w:rPr>
-        <w:t>()</w:t>
+        <w:t>+ message.toString()</w:t>
       </w:r>
       <w:r>
         <w:rPr>
@@ -22571,7 +22320,6 @@
         <w:rPr>
           <w:sz w:val="28"/>
           <w:szCs w:val="28"/>
-          <w:lang w:val="en-US"/>
         </w:rPr>
       </w:pPr>
       <w:r>
